--- a/Equations_for_thesis.docx
+++ b/Equations_for_thesis.docx
@@ -393,19 +393,7 @@
             <w:rPr>
               <w:rFonts w:ascii="Cambria Math" w:hAnsi="Cambria Math"/>
             </w:rPr>
-            <m:t xml:space="preserve">            </m:t>
-          </m:r>
-          <m:r>
-            <w:rPr>
-              <w:rFonts w:ascii="Cambria Math" w:hAnsi="Cambria Math"/>
-            </w:rPr>
-            <m:t xml:space="preserve">                        </m:t>
-          </m:r>
-          <m:r>
-            <w:rPr>
-              <w:rFonts w:ascii="Cambria Math" w:hAnsi="Cambria Math"/>
-            </w:rPr>
-            <m:t>(2)</m:t>
+            <m:t xml:space="preserve">                                    (2)</m:t>
           </m:r>
         </m:oMath>
       </m:oMathPara>
@@ -575,13 +563,7 @@
             <w:rPr>
               <w:rFonts w:ascii="Cambria Math" w:hAnsi="Cambria Math"/>
             </w:rPr>
-            <m:t xml:space="preserve">    </m:t>
-          </m:r>
-          <m:r>
-            <w:rPr>
-              <w:rFonts w:ascii="Cambria Math" w:hAnsi="Cambria Math"/>
-            </w:rPr>
-            <m:t>b=</m:t>
+            <m:t xml:space="preserve">    b=</m:t>
           </m:r>
           <m:f>
             <m:fPr>
@@ -676,7 +658,6 @@
           <w:rFonts w:ascii="Times" w:hAnsi="Times"/>
         </w:rPr>
       </w:pPr>
-      <w:bookmarkStart w:id="0" w:name="_GoBack"/>
       <w:r>
         <w:rPr>
           <w:rFonts w:ascii="Times" w:hAnsi="Times" w:cs="Lucida Grande"/>
@@ -685,7 +666,6 @@
         <w:t>σ</w:t>
       </w:r>
     </w:p>
-    <w:bookmarkEnd w:id="0"/>
     <w:p>
       <w:pPr>
         <w:ind w:left="720"/>
@@ -694,6 +674,9 @@
     <w:p>
       <w:pPr>
         <w:ind w:left="720"/>
+        <w:rPr>
+          <w:rFonts w:ascii="Cambria" w:hAnsi="Cambria"/>
+        </w:rPr>
       </w:pPr>
       <w:r>
         <w:rPr>
@@ -701,6 +684,104 @@
         </w:rPr>
         <w:t>θ</w:t>
       </w:r>
+    </w:p>
+    <w:p>
+      <w:pPr>
+        <w:ind w:left="720"/>
+        <w:rPr>
+          <w:rFonts w:ascii="Cambria" w:hAnsi="Cambria"/>
+        </w:rPr>
+      </w:pPr>
+    </w:p>
+    <w:p>
+      <w:pPr>
+        <w:widowControl w:val="0"/>
+        <w:autoSpaceDE w:val="0"/>
+        <w:autoSpaceDN w:val="0"/>
+        <w:adjustRightInd w:val="0"/>
+        <w:spacing w:after="240" w:line="260" w:lineRule="atLeast"/>
+        <w:rPr>
+          <w:rFonts w:ascii="Times" w:hAnsi="Times" w:cs="Times"/>
+        </w:rPr>
+      </w:pPr>
+      <w:r>
+        <w:rPr>
+          <w:rFonts w:ascii="Times" w:hAnsi="Times" w:cs="Times"/>
+          <w:sz w:val="22"/>
+          <w:szCs w:val="22"/>
+        </w:rPr>
+        <w:t>M</w:t>
+      </w:r>
+      <w:r>
+        <w:rPr>
+          <w:rFonts w:ascii="Times" w:hAnsi="Times" w:cs="Times"/>
+          <w:position w:val="-3"/>
+          <w:sz w:val="16"/>
+          <w:szCs w:val="16"/>
+        </w:rPr>
+        <w:t>23</w:t>
+      </w:r>
+      <w:r>
+        <w:rPr>
+          <w:rFonts w:ascii="Times" w:hAnsi="Times" w:cs="Times"/>
+          <w:sz w:val="22"/>
+          <w:szCs w:val="22"/>
+        </w:rPr>
+        <w:t>C</w:t>
+      </w:r>
+      <w:r>
+        <w:rPr>
+          <w:rFonts w:ascii="Times" w:hAnsi="Times" w:cs="Times"/>
+          <w:position w:val="-3"/>
+          <w:sz w:val="16"/>
+          <w:szCs w:val="16"/>
+        </w:rPr>
+        <w:t xml:space="preserve">6 </w:t>
+      </w:r>
+      <w:r>
+        <w:rPr>
+          <w:rFonts w:ascii="Times" w:hAnsi="Times" w:cs="Times"/>
+          <w:sz w:val="22"/>
+          <w:szCs w:val="22"/>
+        </w:rPr>
+        <w:t>(M=</w:t>
+      </w:r>
+      <w:r>
+        <w:rPr>
+          <w:rFonts w:ascii="Times" w:hAnsi="Times" w:cs="Times"/>
+          <w:sz w:val="22"/>
+          <w:szCs w:val="22"/>
+        </w:rPr>
+        <w:t xml:space="preserve">Cr, </w:t>
+      </w:r>
+      <w:proofErr w:type="spellStart"/>
+      <w:r>
+        <w:rPr>
+          <w:rFonts w:ascii="Times" w:hAnsi="Times" w:cs="Times"/>
+          <w:sz w:val="22"/>
+          <w:szCs w:val="22"/>
+        </w:rPr>
+        <w:t>Nb</w:t>
+      </w:r>
+      <w:proofErr w:type="spellEnd"/>
+      <w:r>
+        <w:rPr>
+          <w:rFonts w:ascii="Times" w:hAnsi="Times" w:cs="Times"/>
+          <w:sz w:val="22"/>
+          <w:szCs w:val="22"/>
+        </w:rPr>
+        <w:t xml:space="preserve">) </w:t>
+      </w:r>
+    </w:p>
+    <w:p>
+      <w:pPr>
+        <w:ind w:left="720"/>
+      </w:pPr>
+      <w:r>
+        <w:t xml:space="preserve"> </w:t>
+      </w:r>
+      <w:bookmarkStart w:id="0" w:name="_GoBack"/>
+      <w:bookmarkEnd w:id="0"/>
     </w:p>
     <w:sectPr>
       <w:pgSz w:w="12240" w:h="15840"/>
@@ -871,6 +952,7 @@
   <w:style w:type="character" w:default="1" w:styleId="DefaultParagraphFont">
     <w:name w:val="Default Paragraph Font"/>
     <w:uiPriority w:val="1"/>
+    <w:semiHidden/>
     <w:unhideWhenUsed/>
   </w:style>
   <w:style w:type="table" w:default="1" w:styleId="TableNormal">
@@ -1093,6 +1175,7 @@
   <w:style w:type="character" w:default="1" w:styleId="DefaultParagraphFont">
     <w:name w:val="Default Paragraph Font"/>
     <w:uiPriority w:val="1"/>
+    <w:semiHidden/>
     <w:unhideWhenUsed/>
   </w:style>
   <w:style w:type="table" w:default="1" w:styleId="TableNormal">

--- a/Equations_for_thesis.docx
+++ b/Equations_for_thesis.docx
@@ -744,15 +744,7 @@
           <w:sz w:val="22"/>
           <w:szCs w:val="22"/>
         </w:rPr>
-        <w:t>(M=</w:t>
-      </w:r>
-      <w:r>
-        <w:rPr>
-          <w:rFonts w:ascii="Times" w:hAnsi="Times" w:cs="Times"/>
-          <w:sz w:val="22"/>
-          <w:szCs w:val="22"/>
-        </w:rPr>
-        <w:t xml:space="preserve">Cr, </w:t>
+        <w:t xml:space="preserve">(M=Cr, </w:t>
       </w:r>
       <w:proofErr w:type="spellStart"/>
       <w:r>
@@ -779,6 +771,59 @@
       </w:pPr>
       <w:r>
         <w:t xml:space="preserve"> </w:t>
+      </w:r>
+      <w:r>
+        <w:rPr>
+          <w:noProof/>
+        </w:rPr>
+        <w:drawing>
+          <wp:inline distT="0" distB="0" distL="0" distR="0" wp14:anchorId="42AE313B" wp14:editId="7A71B001">
+            <wp:extent cx="2188845" cy="1939925"/>
+            <wp:effectExtent l="0" t="0" r="0" b="0"/>
+            <wp:docPr id="1" name="Picture 1"/>
+            <wp:cNvGraphicFramePr>
+              <a:graphicFrameLocks xmlns:a="http://schemas.openxmlformats.org/drawingml/2006/main" noChangeAspect="1"/>
+            </wp:cNvGraphicFramePr>
+            <a:graphic xmlns:a="http://schemas.openxmlformats.org/drawingml/2006/main">
+              <a:graphicData uri="http://schemas.openxmlformats.org/drawingml/2006/picture">
+                <pic:pic xmlns:pic="http://schemas.openxmlformats.org/drawingml/2006/picture">
+                  <pic:nvPicPr>
+                    <pic:cNvPr id="0" name="Picture 1"/>
+                    <pic:cNvPicPr>
+                      <a:picLocks noChangeAspect="1" noChangeArrowheads="1"/>
+                    </pic:cNvPicPr>
+                  </pic:nvPicPr>
+                  <pic:blipFill>
+                    <a:blip r:embed="rId5">
+                      <a:extLst>
+                        <a:ext uri="{28A0092B-C50C-407E-A947-70E740481C1C}">
+                          <a14:useLocalDpi xmlns:a14="http://schemas.microsoft.com/office/drawing/2010/main" val="0"/>
+                        </a:ext>
+                      </a:extLst>
+                    </a:blip>
+                    <a:srcRect/>
+                    <a:stretch>
+                      <a:fillRect/>
+                    </a:stretch>
+                  </pic:blipFill>
+                  <pic:spPr bwMode="auto">
+                    <a:xfrm>
+                      <a:off x="0" y="0"/>
+                      <a:ext cx="2188845" cy="1939925"/>
+                    </a:xfrm>
+                    <a:prstGeom prst="rect">
+                      <a:avLst/>
+                    </a:prstGeom>
+                    <a:noFill/>
+                    <a:ln>
+                      <a:noFill/>
+                    </a:ln>
+                  </pic:spPr>
+                </pic:pic>
+              </a:graphicData>
+            </a:graphic>
+          </wp:inline>
+        </w:drawing>
       </w:r>
       <w:bookmarkStart w:id="0" w:name="_GoBack"/>
       <w:bookmarkEnd w:id="0"/>

--- a/Equations_for_thesis.docx
+++ b/Equations_for_thesis.docx
@@ -4,48 +4,71 @@
   <w:body>
     <w:p>
       <w:pPr>
-        <w:ind w:left="720"/>
+        <w:spacing w:line="480" w:lineRule="auto"/>
+        <w:rPr>
+          <w:rFonts w:ascii="Times New Roman" w:hAnsi="Times New Roman" w:cs="Times New Roman"/>
+        </w:rPr>
       </w:pPr>
       <m:oMathPara>
         <m:oMathParaPr>
-          <m:jc m:val="left"/>
+          <m:jc m:val="center"/>
         </m:oMathParaPr>
         <m:oMath>
           <m:r>
             <w:rPr>
-              <w:rFonts w:ascii="Cambria Math" w:hAnsi="Cambria Math"/>
+              <w:rFonts w:ascii="Cambria Math" w:hAnsi="Cambria Math" w:cs="Times New Roman"/>
             </w:rPr>
-            <m:t>x=</m:t>
+            <m:t>x</m:t>
+          </m:r>
+          <m:r>
+            <m:rPr>
+              <m:sty m:val="p"/>
+            </m:rPr>
+            <w:rPr>
+              <w:rFonts w:ascii="Cambria Math" w:hAnsi="Cambria Math" w:cs="Times New Roman"/>
+            </w:rPr>
+            <m:t>=</m:t>
           </m:r>
           <m:f>
             <m:fPr>
               <m:ctrlPr>
                 <w:rPr>
-                  <w:rFonts w:ascii="Cambria Math" w:hAnsi="Cambria Math"/>
-                  <w:i/>
+                  <w:rFonts w:ascii="Cambria Math" w:hAnsi="Cambria Math" w:cs="Times New Roman"/>
                 </w:rPr>
               </m:ctrlPr>
             </m:fPr>
             <m:num>
               <m:r>
                 <w:rPr>
-                  <w:rFonts w:ascii="Cambria Math" w:hAnsi="Cambria Math"/>
+                  <w:rFonts w:ascii="Cambria Math" w:hAnsi="Cambria Math" w:cs="Times New Roman"/>
                 </w:rPr>
                 <m:t>a</m:t>
               </m:r>
             </m:num>
             <m:den>
               <m:r>
+                <m:rPr>
+                  <m:sty m:val="p"/>
+                </m:rPr>
                 <w:rPr>
-                  <w:rFonts w:ascii="Cambria Math" w:hAnsi="Cambria Math"/>
+                  <w:rFonts w:ascii="Cambria Math" w:hAnsi="Cambria Math" w:cs="Times New Roman"/>
                 </w:rPr>
-                <m:t>1+bθ</m:t>
+                <m:t>1+</m:t>
+              </m:r>
+              <m:r>
+                <w:rPr>
+                  <w:rFonts w:ascii="Cambria Math" w:hAnsi="Cambria Math" w:cs="Times New Roman"/>
+                </w:rPr>
+                <m:t>bθ</m:t>
               </m:r>
             </m:den>
           </m:f>
           <m:r>
+            <m:rPr>
+              <m:sty m:val="p"/>
+            </m:rPr>
             <w:rPr>
-              <w:rFonts w:ascii="Cambria Math" w:hAnsi="Cambria Math"/>
+              <w:rFonts w:ascii="Cambria Math" w:hAnsi="Cambria Math" w:cs="Times New Roman"/>
             </w:rPr>
             <m:t xml:space="preserve"> </m:t>
           </m:r>
@@ -55,8 +78,7 @@
               <m:endChr m:val="]"/>
               <m:ctrlPr>
                 <w:rPr>
-                  <w:rFonts w:ascii="Cambria Math" w:hAnsi="Cambria Math"/>
-                  <w:i/>
+                  <w:rFonts w:ascii="Cambria Math" w:hAnsi="Cambria Math" w:cs="Times New Roman"/>
                 </w:rPr>
               </m:ctrlPr>
             </m:dPr>
@@ -65,8 +87,7 @@
                 <m:funcPr>
                   <m:ctrlPr>
                     <w:rPr>
-                      <w:rFonts w:ascii="Cambria Math" w:hAnsi="Cambria Math"/>
-                      <w:i/>
+                      <w:rFonts w:ascii="Cambria Math" w:hAnsi="Cambria Math" w:cs="Times New Roman"/>
                     </w:rPr>
                   </m:ctrlPr>
                 </m:funcPr>
@@ -76,7 +97,7 @@
                       <m:sty m:val="p"/>
                     </m:rPr>
                     <w:rPr>
-                      <w:rFonts w:ascii="Cambria Math" w:hAnsi="Cambria Math"/>
+                      <w:rFonts w:ascii="Cambria Math" w:hAnsi="Cambria Math" w:cs="Times New Roman"/>
                     </w:rPr>
                     <m:t>cos</m:t>
                   </m:r>
@@ -86,15 +107,14 @@
                     <m:dPr>
                       <m:ctrlPr>
                         <w:rPr>
-                          <w:rFonts w:ascii="Cambria Math" w:hAnsi="Cambria Math"/>
-                          <w:i/>
+                          <w:rFonts w:ascii="Cambria Math" w:hAnsi="Cambria Math" w:cs="Times New Roman"/>
                         </w:rPr>
                       </m:ctrlPr>
                     </m:dPr>
                     <m:e>
                       <m:r>
                         <w:rPr>
-                          <w:rFonts w:ascii="Cambria Math" w:hAnsi="Cambria Math"/>
+                          <w:rFonts w:ascii="Cambria Math" w:hAnsi="Cambria Math" w:cs="Times New Roman"/>
                         </w:rPr>
                         <m:t>θ</m:t>
                       </m:r>
@@ -103,8 +123,11 @@
                 </m:e>
               </m:func>
               <m:r>
+                <m:rPr>
+                  <m:sty m:val="p"/>
+                </m:rPr>
                 <w:rPr>
-                  <w:rFonts w:ascii="Cambria Math" w:hAnsi="Cambria Math"/>
+                  <w:rFonts w:ascii="Cambria Math" w:hAnsi="Cambria Math" w:cs="Times New Roman"/>
                 </w:rPr>
                 <m:t xml:space="preserve">+ </m:t>
               </m:r>
@@ -112,15 +135,14 @@
                 <m:fPr>
                   <m:ctrlPr>
                     <w:rPr>
-                      <w:rFonts w:ascii="Cambria Math" w:hAnsi="Cambria Math"/>
-                      <w:i/>
+                      <w:rFonts w:ascii="Cambria Math" w:hAnsi="Cambria Math" w:cs="Times New Roman"/>
                     </w:rPr>
                   </m:ctrlPr>
                 </m:fPr>
                 <m:num>
                   <m:r>
                     <w:rPr>
-                      <w:rFonts w:ascii="Cambria Math" w:hAnsi="Cambria Math"/>
+                      <w:rFonts w:ascii="Cambria Math" w:hAnsi="Cambria Math" w:cs="Times New Roman"/>
                     </w:rPr>
                     <m:t>b</m:t>
                   </m:r>
@@ -128,7 +150,7 @@
                     <m:funcPr>
                       <m:ctrlPr>
                         <w:rPr>
-                          <w:rFonts w:ascii="Cambria Math" w:hAnsi="Cambria Math"/>
+                          <w:rFonts w:ascii="Cambria Math" w:hAnsi="Cambria Math" w:cs="Times New Roman"/>
                         </w:rPr>
                       </m:ctrlPr>
                     </m:funcPr>
@@ -138,31 +160,24 @@
                           <m:sty m:val="p"/>
                         </m:rPr>
                         <w:rPr>
-                          <w:rFonts w:ascii="Cambria Math" w:hAnsi="Cambria Math"/>
+                          <w:rFonts w:ascii="Cambria Math" w:hAnsi="Cambria Math" w:cs="Times New Roman"/>
                         </w:rPr>
                         <m:t>sin</m:t>
                       </m:r>
-                      <m:ctrlPr>
-                        <w:rPr>
-                          <w:rFonts w:ascii="Cambria Math" w:hAnsi="Cambria Math"/>
-                          <w:i/>
-                        </w:rPr>
-                      </m:ctrlPr>
                     </m:fName>
                     <m:e>
                       <m:d>
                         <m:dPr>
                           <m:ctrlPr>
                             <w:rPr>
-                              <w:rFonts w:ascii="Cambria Math" w:hAnsi="Cambria Math"/>
-                              <w:i/>
+                              <w:rFonts w:ascii="Cambria Math" w:hAnsi="Cambria Math" w:cs="Times New Roman"/>
                             </w:rPr>
                           </m:ctrlPr>
                         </m:dPr>
                         <m:e>
                           <m:r>
                             <w:rPr>
-                              <w:rFonts w:ascii="Cambria Math" w:hAnsi="Cambria Math"/>
+                              <w:rFonts w:ascii="Cambria Math" w:hAnsi="Cambria Math" w:cs="Times New Roman"/>
                             </w:rPr>
                             <m:t>θ</m:t>
                           </m:r>
@@ -173,79 +188,129 @@
                 </m:num>
                 <m:den>
                   <m:r>
-                    <w:rPr>
-                      <w:rFonts w:ascii="Cambria Math" w:hAnsi="Cambria Math"/>
-                    </w:rPr>
-                    <m:t>1+bθ</m:t>
+                    <m:rPr>
+                      <m:sty m:val="p"/>
+                    </m:rPr>
+                    <w:rPr>
+                      <w:rFonts w:ascii="Cambria Math" w:hAnsi="Cambria Math" w:cs="Times New Roman"/>
+                    </w:rPr>
+                    <m:t>1+</m:t>
+                  </m:r>
+                  <m:r>
+                    <w:rPr>
+                      <w:rFonts w:ascii="Cambria Math" w:hAnsi="Cambria Math" w:cs="Times New Roman"/>
+                    </w:rPr>
+                    <m:t>bθ</m:t>
                   </m:r>
                 </m:den>
               </m:f>
               <m:r>
+                <m:rPr>
+                  <m:sty m:val="p"/>
+                </m:rPr>
                 <w:rPr>
-                  <w:rFonts w:ascii="Cambria Math" w:hAnsi="Cambria Math"/>
+                  <w:rFonts w:ascii="Cambria Math" w:hAnsi="Cambria Math" w:cs="Times New Roman"/>
                 </w:rPr>
                 <m:t xml:space="preserve"> </m:t>
               </m:r>
             </m:e>
           </m:d>
           <m:r>
+            <m:rPr>
+              <m:sty m:val="p"/>
+            </m:rPr>
             <w:rPr>
-              <w:rFonts w:ascii="Cambria Math" w:hAnsi="Cambria Math"/>
+              <w:rFonts w:ascii="Cambria Math" w:hAnsi="Cambria Math" w:cs="Times New Roman"/>
             </w:rPr>
-            <m:t xml:space="preserve">                                      (1)</m:t>
+            <m:t xml:space="preserve">                                      (1</m:t>
+          </m:r>
+          <m:r>
+            <m:rPr>
+              <m:sty m:val="p"/>
+            </m:rPr>
+            <w:rPr>
+              <w:rFonts w:ascii="Cambria Math" w:hAnsi="Cambria Math" w:cs="Times New Roman"/>
+            </w:rPr>
+            <m:t>)</m:t>
           </m:r>
         </m:oMath>
       </m:oMathPara>
     </w:p>
     <w:p>
       <w:pPr>
-        <w:jc w:val="center"/>
-      </w:pPr>
-    </w:p>
-    <w:p>
-      <w:pPr>
-        <w:ind w:left="720"/>
+        <w:spacing w:line="480" w:lineRule="auto"/>
+        <w:rPr>
+          <w:rFonts w:ascii="Times New Roman" w:hAnsi="Times New Roman" w:cs="Times New Roman"/>
+        </w:rPr>
+      </w:pPr>
+    </w:p>
+    <w:p>
+      <w:pPr>
+        <w:spacing w:line="480" w:lineRule="auto"/>
+        <w:rPr>
+          <w:rFonts w:ascii="Times New Roman" w:hAnsi="Times New Roman" w:cs="Times New Roman"/>
+        </w:rPr>
       </w:pPr>
       <m:oMathPara>
         <m:oMathParaPr>
-          <m:jc m:val="left"/>
+          <m:jc m:val="center"/>
         </m:oMathParaPr>
         <m:oMath>
           <m:r>
             <w:rPr>
-              <w:rFonts w:ascii="Cambria Math" w:hAnsi="Cambria Math"/>
+              <w:rFonts w:ascii="Cambria Math" w:hAnsi="Cambria Math" w:cs="Times New Roman"/>
             </w:rPr>
-            <m:t>y=</m:t>
+            <m:t>y</m:t>
+          </m:r>
+          <m:r>
+            <m:rPr>
+              <m:sty m:val="p"/>
+            </m:rPr>
+            <w:rPr>
+              <w:rFonts w:ascii="Cambria Math" w:hAnsi="Cambria Math" w:cs="Times New Roman"/>
+            </w:rPr>
+            <m:t>=</m:t>
           </m:r>
           <m:f>
             <m:fPr>
               <m:ctrlPr>
                 <w:rPr>
-                  <w:rFonts w:ascii="Cambria Math" w:hAnsi="Cambria Math"/>
-                  <w:i/>
+                  <w:rFonts w:ascii="Cambria Math" w:hAnsi="Cambria Math" w:cs="Times New Roman"/>
                 </w:rPr>
               </m:ctrlPr>
             </m:fPr>
             <m:num>
               <m:r>
                 <w:rPr>
-                  <w:rFonts w:ascii="Cambria Math" w:hAnsi="Cambria Math"/>
+                  <w:rFonts w:ascii="Cambria Math" w:hAnsi="Cambria Math" w:cs="Times New Roman"/>
                 </w:rPr>
                 <m:t>a</m:t>
               </m:r>
             </m:num>
             <m:den>
               <m:r>
+                <m:rPr>
+                  <m:sty m:val="p"/>
+                </m:rPr>
                 <w:rPr>
-                  <w:rFonts w:ascii="Cambria Math" w:hAnsi="Cambria Math"/>
+                  <w:rFonts w:ascii="Cambria Math" w:hAnsi="Cambria Math" w:cs="Times New Roman"/>
                 </w:rPr>
-                <m:t>1+ bθ</m:t>
+                <m:t xml:space="preserve">1+ </m:t>
+              </m:r>
+              <m:r>
+                <w:rPr>
+                  <w:rFonts w:ascii="Cambria Math" w:hAnsi="Cambria Math" w:cs="Times New Roman"/>
+                </w:rPr>
+                <m:t>bθ</m:t>
               </m:r>
             </m:den>
           </m:f>
           <m:r>
+            <m:rPr>
+              <m:sty m:val="p"/>
+            </m:rPr>
             <w:rPr>
-              <w:rFonts w:ascii="Cambria Math" w:hAnsi="Cambria Math"/>
+              <w:rFonts w:ascii="Cambria Math" w:hAnsi="Cambria Math" w:cs="Times New Roman"/>
             </w:rPr>
             <m:t xml:space="preserve"> </m:t>
           </m:r>
@@ -255,8 +320,7 @@
               <m:endChr m:val="]"/>
               <m:ctrlPr>
                 <w:rPr>
-                  <w:rFonts w:ascii="Cambria Math" w:hAnsi="Cambria Math"/>
-                  <w:i/>
+                  <w:rFonts w:ascii="Cambria Math" w:hAnsi="Cambria Math" w:cs="Times New Roman"/>
                 </w:rPr>
               </m:ctrlPr>
             </m:dPr>
@@ -265,8 +329,7 @@
                 <m:funcPr>
                   <m:ctrlPr>
                     <w:rPr>
-                      <w:rFonts w:ascii="Cambria Math" w:hAnsi="Cambria Math"/>
-                      <w:i/>
+                      <w:rFonts w:ascii="Cambria Math" w:hAnsi="Cambria Math" w:cs="Times New Roman"/>
                     </w:rPr>
                   </m:ctrlPr>
                 </m:funcPr>
@@ -276,7 +339,7 @@
                       <m:sty m:val="p"/>
                     </m:rPr>
                     <w:rPr>
-                      <w:rFonts w:ascii="Cambria Math" w:hAnsi="Cambria Math"/>
+                      <w:rFonts w:ascii="Cambria Math" w:hAnsi="Cambria Math" w:cs="Times New Roman"/>
                     </w:rPr>
                     <m:t>sin</m:t>
                   </m:r>
@@ -286,15 +349,14 @@
                     <m:dPr>
                       <m:ctrlPr>
                         <w:rPr>
-                          <w:rFonts w:ascii="Cambria Math" w:hAnsi="Cambria Math"/>
-                          <w:i/>
+                          <w:rFonts w:ascii="Cambria Math" w:hAnsi="Cambria Math" w:cs="Times New Roman"/>
                         </w:rPr>
                       </m:ctrlPr>
                     </m:dPr>
                     <m:e>
                       <m:r>
                         <w:rPr>
-                          <w:rFonts w:ascii="Cambria Math" w:hAnsi="Cambria Math"/>
+                          <w:rFonts w:ascii="Cambria Math" w:hAnsi="Cambria Math" w:cs="Times New Roman"/>
                         </w:rPr>
                         <m:t>θ</m:t>
                       </m:r>
@@ -303,8 +365,11 @@
                 </m:e>
               </m:func>
               <m:r>
+                <m:rPr>
+                  <m:sty m:val="p"/>
+                </m:rPr>
                 <w:rPr>
-                  <w:rFonts w:ascii="Cambria Math" w:hAnsi="Cambria Math"/>
+                  <w:rFonts w:ascii="Cambria Math" w:hAnsi="Cambria Math" w:cs="Times New Roman"/>
                 </w:rPr>
                 <m:t xml:space="preserve">- </m:t>
               </m:r>
@@ -312,15 +377,14 @@
                 <m:fPr>
                   <m:ctrlPr>
                     <w:rPr>
-                      <w:rFonts w:ascii="Cambria Math" w:hAnsi="Cambria Math"/>
-                      <w:i/>
+                      <w:rFonts w:ascii="Cambria Math" w:hAnsi="Cambria Math" w:cs="Times New Roman"/>
                     </w:rPr>
                   </m:ctrlPr>
                 </m:fPr>
                 <m:num>
                   <m:r>
                     <w:rPr>
-                      <w:rFonts w:ascii="Cambria Math" w:hAnsi="Cambria Math"/>
+                      <w:rFonts w:ascii="Cambria Math" w:hAnsi="Cambria Math" w:cs="Times New Roman"/>
                     </w:rPr>
                     <m:t>b</m:t>
                   </m:r>
@@ -328,7 +392,7 @@
                     <m:funcPr>
                       <m:ctrlPr>
                         <w:rPr>
-                          <w:rFonts w:ascii="Cambria Math" w:hAnsi="Cambria Math"/>
+                          <w:rFonts w:ascii="Cambria Math" w:hAnsi="Cambria Math" w:cs="Times New Roman"/>
                         </w:rPr>
                       </m:ctrlPr>
                     </m:funcPr>
@@ -338,31 +402,24 @@
                           <m:sty m:val="p"/>
                         </m:rPr>
                         <w:rPr>
-                          <w:rFonts w:ascii="Cambria Math" w:hAnsi="Cambria Math"/>
+                          <w:rFonts w:ascii="Cambria Math" w:hAnsi="Cambria Math" w:cs="Times New Roman"/>
                         </w:rPr>
                         <m:t>cos</m:t>
                       </m:r>
-                      <m:ctrlPr>
-                        <w:rPr>
-                          <w:rFonts w:ascii="Cambria Math" w:hAnsi="Cambria Math"/>
-                          <w:i/>
-                        </w:rPr>
-                      </m:ctrlPr>
                     </m:fName>
                     <m:e>
                       <m:d>
                         <m:dPr>
                           <m:ctrlPr>
                             <w:rPr>
-                              <w:rFonts w:ascii="Cambria Math" w:hAnsi="Cambria Math"/>
-                              <w:i/>
+                              <w:rFonts w:ascii="Cambria Math" w:hAnsi="Cambria Math" w:cs="Times New Roman"/>
                             </w:rPr>
                           </m:ctrlPr>
                         </m:dPr>
                         <m:e>
                           <m:r>
                             <w:rPr>
-                              <w:rFonts w:ascii="Cambria Math" w:hAnsi="Cambria Math"/>
+                              <w:rFonts w:ascii="Cambria Math" w:hAnsi="Cambria Math" w:cs="Times New Roman"/>
                             </w:rPr>
                             <m:t>θ</m:t>
                           </m:r>
@@ -373,59 +430,91 @@
                 </m:num>
                 <m:den>
                   <m:r>
-                    <w:rPr>
-                      <w:rFonts w:ascii="Cambria Math" w:hAnsi="Cambria Math"/>
-                    </w:rPr>
-                    <m:t>1 + bθ</m:t>
+                    <m:rPr>
+                      <m:sty m:val="p"/>
+                    </m:rPr>
+                    <w:rPr>
+                      <w:rFonts w:ascii="Cambria Math" w:hAnsi="Cambria Math" w:cs="Times New Roman"/>
+                    </w:rPr>
+                    <m:t xml:space="preserve">1 + </m:t>
+                  </m:r>
+                  <m:r>
+                    <w:rPr>
+                      <w:rFonts w:ascii="Cambria Math" w:hAnsi="Cambria Math" w:cs="Times New Roman"/>
+                    </w:rPr>
+                    <m:t>bθ</m:t>
                   </m:r>
                 </m:den>
               </m:f>
               <m:r>
+                <m:rPr>
+                  <m:sty m:val="p"/>
+                </m:rPr>
                 <w:rPr>
-                  <w:rFonts w:ascii="Cambria Math" w:hAnsi="Cambria Math"/>
-                  <w:sz w:val="36"/>
+                  <w:rFonts w:ascii="Cambria Math" w:hAnsi="Cambria Math" w:cs="Times New Roman"/>
                 </w:rPr>
                 <m:t xml:space="preserve"> </m:t>
               </m:r>
             </m:e>
           </m:d>
           <m:r>
+            <m:rPr>
+              <m:sty m:val="p"/>
+            </m:rPr>
             <w:rPr>
-              <w:rFonts w:ascii="Cambria Math" w:hAnsi="Cambria Math"/>
+              <w:rFonts w:ascii="Cambria Math" w:hAnsi="Cambria Math" w:cs="Times New Roman"/>
             </w:rPr>
-            <m:t xml:space="preserve">                                    (2)</m:t>
+            <m:t xml:space="preserve">                                    (2</m:t>
+          </m:r>
+          <m:r>
+            <m:rPr>
+              <m:sty m:val="p"/>
+            </m:rPr>
+            <w:rPr>
+              <w:rFonts w:ascii="Cambria Math" w:hAnsi="Cambria Math" w:cs="Times New Roman"/>
+            </w:rPr>
+            <m:t>)</m:t>
           </m:r>
         </m:oMath>
       </m:oMathPara>
     </w:p>
     <w:p>
       <w:pPr>
-        <w:ind w:left="720"/>
-      </w:pPr>
-    </w:p>
-    <w:p>
-      <w:pPr>
-        <w:ind w:left="720"/>
-      </w:pPr>
-    </w:p>
-    <w:p>
-      <w:pPr>
-        <w:ind w:left="720"/>
+        <w:spacing w:line="480" w:lineRule="auto"/>
+        <w:rPr>
+          <w:rFonts w:ascii="Times New Roman" w:hAnsi="Times New Roman" w:cs="Times New Roman"/>
+        </w:rPr>
+      </w:pPr>
+    </w:p>
+    <w:p>
+      <w:pPr>
+        <w:spacing w:line="480" w:lineRule="auto"/>
+        <w:rPr>
+          <w:rFonts w:ascii="Times New Roman" w:hAnsi="Times New Roman" w:cs="Times New Roman"/>
+        </w:rPr>
       </w:pPr>
       <m:oMathPara>
         <m:oMath>
           <m:r>
             <w:rPr>
-              <w:rFonts w:ascii="Cambria Math" w:hAnsi="Cambria Math"/>
+              <w:rFonts w:ascii="Cambria Math" w:hAnsi="Cambria Math" w:cs="Times New Roman"/>
             </w:rPr>
-            <m:t>a=</m:t>
+            <m:t>a</m:t>
+          </m:r>
+          <m:r>
+            <m:rPr>
+              <m:sty m:val="p"/>
+            </m:rPr>
+            <w:rPr>
+              <w:rFonts w:ascii="Cambria Math" w:hAnsi="Cambria Math" w:cs="Times New Roman"/>
+            </w:rPr>
+            <m:t>=</m:t>
           </m:r>
           <m:f>
             <m:fPr>
               <m:ctrlPr>
                 <w:rPr>
-                  <w:rFonts w:ascii="Cambria Math" w:hAnsi="Cambria Math"/>
-                  <w:i/>
+                  <w:rFonts w:ascii="Cambria Math" w:hAnsi="Cambria Math" w:cs="Times New Roman"/>
                 </w:rPr>
               </m:ctrlPr>
             </m:fPr>
@@ -434,23 +523,25 @@
                 <m:sSubPr>
                   <m:ctrlPr>
                     <w:rPr>
-                      <w:rFonts w:ascii="Cambria Math" w:hAnsi="Cambria Math"/>
-                      <w:i/>
+                      <w:rFonts w:ascii="Cambria Math" w:hAnsi="Cambria Math" w:cs="Times New Roman"/>
                     </w:rPr>
                   </m:ctrlPr>
                 </m:sSubPr>
                 <m:e>
                   <m:r>
                     <w:rPr>
-                      <w:rFonts w:ascii="Cambria Math" w:hAnsi="Cambria Math"/>
+                      <w:rFonts w:ascii="Cambria Math" w:hAnsi="Cambria Math" w:cs="Times New Roman"/>
                     </w:rPr>
                     <m:t>r</m:t>
                   </m:r>
                 </m:e>
                 <m:sub>
                   <m:r>
-                    <w:rPr>
-                      <w:rFonts w:ascii="Cambria Math" w:hAnsi="Cambria Math"/>
+                    <m:rPr>
+                      <m:sty m:val="p"/>
+                    </m:rPr>
+                    <w:rPr>
+                      <w:rFonts w:ascii="Cambria Math" w:hAnsi="Cambria Math" w:cs="Times New Roman"/>
                     </w:rPr>
                     <m:t>0</m:t>
                   </m:r>
@@ -460,23 +551,25 @@
                 <m:sSubPr>
                   <m:ctrlPr>
                     <w:rPr>
-                      <w:rFonts w:ascii="Cambria Math" w:hAnsi="Cambria Math"/>
-                      <w:i/>
+                      <w:rFonts w:ascii="Cambria Math" w:hAnsi="Cambria Math" w:cs="Times New Roman"/>
                     </w:rPr>
                   </m:ctrlPr>
                 </m:sSubPr>
                 <m:e>
                   <m:r>
                     <w:rPr>
-                      <w:rFonts w:ascii="Cambria Math" w:hAnsi="Cambria Math"/>
+                      <w:rFonts w:ascii="Cambria Math" w:hAnsi="Cambria Math" w:cs="Times New Roman"/>
                     </w:rPr>
                     <m:t>L</m:t>
                   </m:r>
                 </m:e>
                 <m:sub>
                   <m:r>
-                    <w:rPr>
-                      <w:rFonts w:ascii="Cambria Math" w:hAnsi="Cambria Math"/>
+                    <m:rPr>
+                      <m:sty m:val="p"/>
+                    </m:rPr>
+                    <w:rPr>
+                      <w:rFonts w:ascii="Cambria Math" w:hAnsi="Cambria Math" w:cs="Times New Roman"/>
                     </w:rPr>
                     <m:t>0</m:t>
                   </m:r>
@@ -488,55 +581,68 @@
                 <m:sSubPr>
                   <m:ctrlPr>
                     <w:rPr>
-                      <w:rFonts w:ascii="Cambria Math" w:hAnsi="Cambria Math"/>
-                      <w:i/>
+                      <w:rFonts w:ascii="Cambria Math" w:hAnsi="Cambria Math" w:cs="Times New Roman"/>
                     </w:rPr>
                   </m:ctrlPr>
                 </m:sSubPr>
                 <m:e>
                   <m:r>
                     <w:rPr>
-                      <w:rFonts w:ascii="Cambria Math" w:hAnsi="Cambria Math"/>
+                      <w:rFonts w:ascii="Cambria Math" w:hAnsi="Cambria Math" w:cs="Times New Roman"/>
                     </w:rPr>
                     <m:t>L</m:t>
                   </m:r>
                 </m:e>
                 <m:sub>
                   <m:r>
-                    <w:rPr>
-                      <w:rFonts w:ascii="Cambria Math" w:hAnsi="Cambria Math"/>
+                    <m:rPr>
+                      <m:sty m:val="p"/>
+                    </m:rPr>
+                    <w:rPr>
+                      <w:rFonts w:ascii="Cambria Math" w:hAnsi="Cambria Math" w:cs="Times New Roman"/>
                     </w:rPr>
                     <m:t>0</m:t>
                   </m:r>
                 </m:sub>
               </m:sSub>
               <m:r>
+                <m:rPr>
+                  <m:sty m:val="p"/>
+                </m:rPr>
                 <w:rPr>
-                  <w:rFonts w:ascii="Cambria Math" w:hAnsi="Cambria Math"/>
+                  <w:rFonts w:ascii="Cambria Math" w:hAnsi="Cambria Math" w:cs="Times New Roman"/>
                 </w:rPr>
-                <m:t>-R</m:t>
+                <m:t>-</m:t>
+              </m:r>
+              <m:r>
+                <w:rPr>
+                  <w:rFonts w:ascii="Cambria Math" w:hAnsi="Cambria Math" w:cs="Times New Roman"/>
+                </w:rPr>
+                <m:t>R</m:t>
               </m:r>
               <m:sSub>
                 <m:sSubPr>
                   <m:ctrlPr>
                     <w:rPr>
-                      <w:rFonts w:ascii="Cambria Math" w:hAnsi="Cambria Math"/>
-                      <w:i/>
+                      <w:rFonts w:ascii="Cambria Math" w:hAnsi="Cambria Math" w:cs="Times New Roman"/>
                     </w:rPr>
                   </m:ctrlPr>
                 </m:sSubPr>
                 <m:e>
                   <m:r>
                     <w:rPr>
-                      <w:rFonts w:ascii="Cambria Math" w:hAnsi="Cambria Math"/>
+                      <w:rFonts w:ascii="Cambria Math" w:hAnsi="Cambria Math" w:cs="Times New Roman"/>
                     </w:rPr>
                     <m:t>θ</m:t>
                   </m:r>
                 </m:e>
                 <m:sub>
                   <m:r>
-                    <w:rPr>
-                      <w:rFonts w:ascii="Cambria Math" w:hAnsi="Cambria Math"/>
+                    <m:rPr>
+                      <m:sty m:val="p"/>
+                    </m:rPr>
+                    <w:rPr>
+                      <w:rFonts w:ascii="Cambria Math" w:hAnsi="Cambria Math" w:cs="Times New Roman"/>
                     </w:rPr>
                     <m:t>0</m:t>
                   </m:r>
@@ -545,39 +651,41 @@
             </m:den>
           </m:f>
           <m:r>
+            <m:rPr>
+              <m:sty m:val="p"/>
+            </m:rPr>
             <w:rPr>
-              <w:rFonts w:ascii="Cambria Math" w:hAnsi="Cambria Math"/>
+              <w:rFonts w:ascii="Cambria Math" w:hAnsi="Cambria Math" w:cs="Times New Roman"/>
             </w:rPr>
-            <m:t xml:space="preserve">   </m:t>
+            <m:t xml:space="preserve">   and    </m:t>
+          </m:r>
+          <m:r>
+            <w:rPr>
+              <w:rFonts w:ascii="Cambria Math" w:hAnsi="Cambria Math" w:cs="Times New Roman"/>
+            </w:rPr>
+            <m:t>b</m:t>
           </m:r>
           <m:r>
             <m:rPr>
               <m:sty m:val="p"/>
             </m:rPr>
             <w:rPr>
-              <w:rFonts w:ascii="Cambria Math" w:hAnsi="Cambria Math"/>
+              <w:rFonts w:ascii="Cambria Math" w:hAnsi="Cambria Math" w:cs="Times New Roman"/>
             </w:rPr>
-            <m:t>and</m:t>
-          </m:r>
-          <m:r>
-            <w:rPr>
-              <w:rFonts w:ascii="Cambria Math" w:hAnsi="Cambria Math"/>
-            </w:rPr>
-            <m:t xml:space="preserve">    b=</m:t>
+            <m:t>=</m:t>
           </m:r>
           <m:f>
             <m:fPr>
               <m:ctrlPr>
                 <w:rPr>
-                  <w:rFonts w:ascii="Cambria Math" w:hAnsi="Cambria Math"/>
-                  <w:i/>
+                  <w:rFonts w:ascii="Cambria Math" w:hAnsi="Cambria Math" w:cs="Times New Roman"/>
                 </w:rPr>
               </m:ctrlPr>
             </m:fPr>
             <m:num>
               <m:r>
                 <w:rPr>
-                  <w:rFonts w:ascii="Cambria Math" w:hAnsi="Cambria Math"/>
+                  <w:rFonts w:ascii="Cambria Math" w:hAnsi="Cambria Math" w:cs="Times New Roman"/>
                 </w:rPr>
                 <m:t>R</m:t>
               </m:r>
@@ -587,55 +695,68 @@
                 <m:sSubPr>
                   <m:ctrlPr>
                     <w:rPr>
-                      <w:rFonts w:ascii="Cambria Math" w:hAnsi="Cambria Math"/>
-                      <w:i/>
+                      <w:rFonts w:ascii="Cambria Math" w:hAnsi="Cambria Math" w:cs="Times New Roman"/>
                     </w:rPr>
                   </m:ctrlPr>
                 </m:sSubPr>
                 <m:e>
                   <m:r>
                     <w:rPr>
-                      <w:rFonts w:ascii="Cambria Math" w:hAnsi="Cambria Math"/>
+                      <w:rFonts w:ascii="Cambria Math" w:hAnsi="Cambria Math" w:cs="Times New Roman"/>
                     </w:rPr>
                     <m:t>L</m:t>
                   </m:r>
                 </m:e>
                 <m:sub>
                   <m:r>
-                    <w:rPr>
-                      <w:rFonts w:ascii="Cambria Math" w:hAnsi="Cambria Math"/>
+                    <m:rPr>
+                      <m:sty m:val="p"/>
+                    </m:rPr>
+                    <w:rPr>
+                      <w:rFonts w:ascii="Cambria Math" w:hAnsi="Cambria Math" w:cs="Times New Roman"/>
                     </w:rPr>
                     <m:t>0</m:t>
                   </m:r>
                 </m:sub>
               </m:sSub>
               <m:r>
+                <m:rPr>
+                  <m:sty m:val="p"/>
+                </m:rPr>
                 <w:rPr>
-                  <w:rFonts w:ascii="Cambria Math" w:hAnsi="Cambria Math"/>
+                  <w:rFonts w:ascii="Cambria Math" w:hAnsi="Cambria Math" w:cs="Times New Roman"/>
                 </w:rPr>
-                <m:t>-R</m:t>
+                <m:t>-</m:t>
+              </m:r>
+              <m:r>
+                <w:rPr>
+                  <w:rFonts w:ascii="Cambria Math" w:hAnsi="Cambria Math" w:cs="Times New Roman"/>
+                </w:rPr>
+                <m:t>R</m:t>
               </m:r>
               <m:sSub>
                 <m:sSubPr>
                   <m:ctrlPr>
                     <w:rPr>
-                      <w:rFonts w:ascii="Cambria Math" w:hAnsi="Cambria Math"/>
-                      <w:i/>
+                      <w:rFonts w:ascii="Cambria Math" w:hAnsi="Cambria Math" w:cs="Times New Roman"/>
                     </w:rPr>
                   </m:ctrlPr>
                 </m:sSubPr>
                 <m:e>
                   <m:r>
                     <w:rPr>
-                      <w:rFonts w:ascii="Cambria Math" w:hAnsi="Cambria Math"/>
+                      <w:rFonts w:ascii="Cambria Math" w:hAnsi="Cambria Math" w:cs="Times New Roman"/>
                     </w:rPr>
                     <m:t>θ</m:t>
                   </m:r>
                 </m:e>
                 <m:sub>
                   <m:r>
-                    <w:rPr>
-                      <w:rFonts w:ascii="Cambria Math" w:hAnsi="Cambria Math"/>
+                    <m:rPr>
+                      <m:sty m:val="p"/>
+                    </m:rPr>
+                    <w:rPr>
+                      <w:rFonts w:ascii="Cambria Math" w:hAnsi="Cambria Math" w:cs="Times New Roman"/>
                     </w:rPr>
                     <m:t>0</m:t>
                   </m:r>
@@ -648,189 +769,2323 @@
     </w:p>
     <w:p>
       <w:pPr>
+        <w:spacing w:line="480" w:lineRule="auto"/>
+        <w:jc w:val="center"/>
+        <w:rPr>
+          <w:rFonts w:ascii="Times New Roman" w:hAnsi="Times New Roman" w:cs="Times New Roman"/>
+        </w:rPr>
+      </w:pPr>
+    </w:p>
+    <w:p>
+      <w:pPr>
+        <w:spacing w:line="480" w:lineRule="auto"/>
+        <w:jc w:val="center"/>
+        <w:rPr>
+          <w:rFonts w:ascii="Times New Roman" w:hAnsi="Times New Roman" w:cs="Times New Roman"/>
+        </w:rPr>
+      </w:pPr>
+      <w:r>
+        <w:rPr>
+          <w:rFonts w:ascii="Times New Roman" w:hAnsi="Times New Roman" w:cs="Times New Roman"/>
+        </w:rPr>
+        <w:t>To maintain a constant stress, the following condition must be satisfied:</w:t>
+      </w:r>
+    </w:p>
+    <w:p>
+      <w:pPr>
+        <w:spacing w:line="480" w:lineRule="auto"/>
+        <w:jc w:val="center"/>
+        <w:rPr>
+          <w:rFonts w:ascii="Times New Roman" w:hAnsi="Times New Roman" w:cs="Times New Roman"/>
+        </w:rPr>
+      </w:pPr>
+    </w:p>
+    <w:p>
+      <w:pPr>
+        <w:spacing w:line="480" w:lineRule="auto"/>
+        <w:jc w:val="center"/>
+        <w:rPr>
+          <w:rFonts w:ascii="Times New Roman" w:hAnsi="Times New Roman" w:cs="Times New Roman"/>
+        </w:rPr>
+      </w:pPr>
+      <m:oMath>
+        <m:r>
+          <w:rPr>
+            <w:rFonts w:ascii="Cambria Math" w:hAnsi="Cambria Math" w:cs="Times New Roman"/>
+          </w:rPr>
+          <m:t>rL=constant=</m:t>
+        </m:r>
+        <m:sSub>
+          <m:sSubPr>
+            <m:ctrlPr>
+              <w:rPr>
+                <w:rFonts w:ascii="Cambria Math" w:hAnsi="Cambria Math" w:cs="Times New Roman"/>
+                <w:i/>
+              </w:rPr>
+            </m:ctrlPr>
+          </m:sSubPr>
+          <m:e>
+            <m:r>
+              <w:rPr>
+                <w:rFonts w:ascii="Cambria Math" w:hAnsi="Cambria Math" w:cs="Times New Roman"/>
+              </w:rPr>
+              <m:t>r</m:t>
+            </m:r>
+          </m:e>
+          <m:sub>
+            <m:r>
+              <w:rPr>
+                <w:rFonts w:ascii="Cambria Math" w:hAnsi="Cambria Math" w:cs="Times New Roman"/>
+              </w:rPr>
+              <m:t>0</m:t>
+            </m:r>
+          </m:sub>
+        </m:sSub>
+        <m:sSub>
+          <m:sSubPr>
+            <m:ctrlPr>
+              <w:rPr>
+                <w:rFonts w:ascii="Cambria Math" w:hAnsi="Cambria Math" w:cs="Times New Roman"/>
+                <w:i/>
+              </w:rPr>
+            </m:ctrlPr>
+          </m:sSubPr>
+          <m:e>
+            <m:r>
+              <w:rPr>
+                <w:rFonts w:ascii="Cambria Math" w:hAnsi="Cambria Math" w:cs="Times New Roman"/>
+              </w:rPr>
+              <m:t>L</m:t>
+            </m:r>
+          </m:e>
+          <m:sub>
+            <m:r>
+              <w:rPr>
+                <w:rFonts w:ascii="Cambria Math" w:hAnsi="Cambria Math" w:cs="Times New Roman"/>
+              </w:rPr>
+              <m:t>0</m:t>
+            </m:r>
+          </m:sub>
+        </m:sSub>
+      </m:oMath>
+      <w:r>
+        <w:rPr>
+          <w:rFonts w:ascii="Times New Roman" w:hAnsi="Times New Roman" w:cs="Times New Roman"/>
+        </w:rPr>
+        <w:tab/>
+        <w:t>(1)</w:t>
+      </w:r>
+    </w:p>
+    <w:p>
+      <w:pPr>
+        <w:spacing w:line="480" w:lineRule="auto"/>
+        <w:jc w:val="center"/>
+        <w:rPr>
+          <w:rFonts w:ascii="Times New Roman" w:hAnsi="Times New Roman" w:cs="Times New Roman"/>
+        </w:rPr>
+      </w:pPr>
+    </w:p>
+    <w:p>
+      <w:pPr>
+        <w:spacing w:line="480" w:lineRule="auto"/>
+        <w:jc w:val="center"/>
+        <w:rPr>
+          <w:rFonts w:ascii="Times New Roman" w:hAnsi="Times New Roman" w:cs="Times New Roman"/>
+        </w:rPr>
+      </w:pPr>
+      <w:r>
+        <w:rPr>
+          <w:rFonts w:ascii="Times New Roman" w:hAnsi="Times New Roman" w:cs="Times New Roman"/>
+        </w:rPr>
+        <w:t>Where:</w:t>
+      </w:r>
+    </w:p>
+    <w:p>
+      <w:pPr>
+        <w:spacing w:line="480" w:lineRule="auto"/>
+        <w:jc w:val="center"/>
+        <w:rPr>
+          <w:rFonts w:ascii="Times New Roman" w:hAnsi="Times New Roman" w:cs="Times New Roman"/>
+        </w:rPr>
+      </w:pPr>
+      <m:oMath>
+        <m:sSub>
+          <m:sSubPr>
+            <m:ctrlPr>
+              <w:rPr>
+                <w:rFonts w:ascii="Cambria Math" w:hAnsi="Cambria Math" w:cs="Times New Roman"/>
+                <w:i/>
+              </w:rPr>
+            </m:ctrlPr>
+          </m:sSubPr>
+          <m:e>
+            <m:r>
+              <w:rPr>
+                <w:rFonts w:ascii="Cambria Math" w:hAnsi="Cambria Math" w:cs="Times New Roman"/>
+              </w:rPr>
+              <m:t>L</m:t>
+            </m:r>
+          </m:e>
+          <m:sub>
+            <m:r>
+              <w:rPr>
+                <w:rFonts w:ascii="Cambria Math" w:hAnsi="Cambria Math" w:cs="Times New Roman"/>
+              </w:rPr>
+              <m:t>0</m:t>
+            </m:r>
+          </m:sub>
+        </m:sSub>
+      </m:oMath>
+      <w:r>
+        <w:rPr>
+          <w:rFonts w:ascii="Times New Roman" w:hAnsi="Times New Roman" w:cs="Times New Roman"/>
+        </w:rPr>
+        <w:t xml:space="preserve"> =  </w:t>
+      </w:r>
+      <w:proofErr w:type="gramStart"/>
+      <w:r>
+        <w:rPr>
+          <w:rFonts w:ascii="Times New Roman" w:hAnsi="Times New Roman" w:cs="Times New Roman"/>
+        </w:rPr>
+        <w:t>initial</w:t>
+      </w:r>
+      <w:proofErr w:type="gramEnd"/>
+      <w:r>
+        <w:rPr>
+          <w:rFonts w:ascii="Times New Roman" w:hAnsi="Times New Roman" w:cs="Times New Roman"/>
+        </w:rPr>
+        <w:t xml:space="preserve"> specimen length</w:t>
+      </w:r>
+    </w:p>
+    <w:p>
+      <w:pPr>
+        <w:spacing w:line="480" w:lineRule="auto"/>
+        <w:jc w:val="center"/>
+        <w:rPr>
+          <w:rFonts w:ascii="Times New Roman" w:hAnsi="Times New Roman" w:cs="Times New Roman"/>
+        </w:rPr>
+      </w:pPr>
+      <m:oMath>
+        <m:sSub>
+          <m:sSubPr>
+            <m:ctrlPr>
+              <w:rPr>
+                <w:rFonts w:ascii="Cambria Math" w:hAnsi="Cambria Math" w:cs="Times New Roman"/>
+                <w:i/>
+              </w:rPr>
+            </m:ctrlPr>
+          </m:sSubPr>
+          <m:e>
+            <m:r>
+              <w:rPr>
+                <w:rFonts w:ascii="Cambria Math" w:hAnsi="Cambria Math" w:cs="Times New Roman"/>
+              </w:rPr>
+              <m:t>r</m:t>
+            </m:r>
+          </m:e>
+          <m:sub>
+            <m:r>
+              <w:rPr>
+                <w:rFonts w:ascii="Cambria Math" w:hAnsi="Cambria Math" w:cs="Times New Roman"/>
+              </w:rPr>
+              <m:t>0</m:t>
+            </m:r>
+          </m:sub>
+        </m:sSub>
+      </m:oMath>
+      <w:r>
+        <w:rPr>
+          <w:rFonts w:ascii="Times New Roman" w:hAnsi="Times New Roman" w:cs="Times New Roman"/>
+        </w:rPr>
+        <w:t xml:space="preserve"> = </w:t>
+      </w:r>
+      <w:proofErr w:type="gramStart"/>
+      <w:r>
+        <w:rPr>
+          <w:rFonts w:ascii="Times New Roman" w:hAnsi="Times New Roman" w:cs="Times New Roman"/>
+        </w:rPr>
+        <w:t>initial</w:t>
+      </w:r>
+      <w:proofErr w:type="gramEnd"/>
+      <w:r>
+        <w:rPr>
+          <w:rFonts w:ascii="Times New Roman" w:hAnsi="Times New Roman" w:cs="Times New Roman"/>
+        </w:rPr>
+        <w:t xml:space="preserve"> value of r (instantaneous moment arm of the applied weight)</w:t>
+      </w:r>
+    </w:p>
+    <w:p>
+      <w:pPr>
+        <w:spacing w:line="480" w:lineRule="auto"/>
+        <w:jc w:val="center"/>
+        <w:rPr>
+          <w:rFonts w:ascii="Times New Roman" w:hAnsi="Times New Roman" w:cs="Times New Roman"/>
+        </w:rPr>
+      </w:pPr>
+    </w:p>
+    <w:p>
+      <w:pPr>
+        <w:spacing w:line="480" w:lineRule="auto"/>
+        <w:jc w:val="center"/>
+        <w:rPr>
+          <w:rFonts w:ascii="Times New Roman" w:hAnsi="Times New Roman" w:cs="Times New Roman"/>
+        </w:rPr>
+      </w:pPr>
+      <w:r>
+        <w:rPr>
+          <w:rFonts w:ascii="Times New Roman" w:hAnsi="Times New Roman" w:cs="Times New Roman"/>
+        </w:rPr>
+        <w:t>The instantaneous specimen length can be written as:</w:t>
+      </w:r>
+    </w:p>
+    <w:p>
+      <w:pPr>
+        <w:spacing w:line="480" w:lineRule="auto"/>
+        <w:jc w:val="center"/>
+        <w:rPr>
+          <w:rFonts w:ascii="Times New Roman" w:hAnsi="Times New Roman" w:cs="Times New Roman"/>
+        </w:rPr>
+      </w:pPr>
+    </w:p>
+    <w:p>
+      <w:pPr>
+        <w:spacing w:line="480" w:lineRule="auto"/>
+        <w:jc w:val="center"/>
+        <w:rPr>
+          <w:rFonts w:ascii="Times New Roman" w:hAnsi="Times New Roman" w:cs="Times New Roman"/>
+        </w:rPr>
+      </w:pPr>
+      <w:r>
+        <w:rPr>
+          <w:rFonts w:ascii="Times New Roman" w:hAnsi="Times New Roman" w:cs="Times New Roman"/>
+          <w:i/>
+        </w:rPr>
+        <w:t xml:space="preserve">L = </w:t>
+      </w:r>
+      <m:oMath>
+        <m:sSub>
+          <m:sSubPr>
+            <m:ctrlPr>
+              <w:rPr>
+                <w:rFonts w:ascii="Cambria Math" w:hAnsi="Cambria Math" w:cs="Times New Roman"/>
+                <w:i/>
+              </w:rPr>
+            </m:ctrlPr>
+          </m:sSubPr>
+          <m:e>
+            <m:r>
+              <w:rPr>
+                <w:rFonts w:ascii="Cambria Math" w:hAnsi="Cambria Math" w:cs="Times New Roman"/>
+              </w:rPr>
+              <m:t>L</m:t>
+            </m:r>
+          </m:e>
+          <m:sub>
+            <m:r>
+              <w:rPr>
+                <w:rFonts w:ascii="Cambria Math" w:hAnsi="Cambria Math" w:cs="Times New Roman"/>
+              </w:rPr>
+              <m:t>0</m:t>
+            </m:r>
+          </m:sub>
+        </m:sSub>
+      </m:oMath>
+      <w:r>
+        <w:rPr>
+          <w:rFonts w:ascii="Times New Roman" w:hAnsi="Times New Roman" w:cs="Times New Roman"/>
+          <w:i/>
+        </w:rPr>
+        <w:t xml:space="preserve"> </w:t>
+      </w:r>
+      <w:r>
+        <w:rPr>
+          <w:rFonts w:ascii="Times New Roman" w:hAnsi="Times New Roman" w:cs="Times New Roman"/>
+        </w:rPr>
+        <w:t>+</w:t>
+      </w:r>
+      <w:r>
+        <w:rPr>
+          <w:rFonts w:ascii="Times New Roman" w:hAnsi="Times New Roman" w:cs="Times New Roman"/>
+          <w:lang w:val="ru-RU"/>
+        </w:rPr>
+        <w:t xml:space="preserve"> </w:t>
+      </w:r>
+      <m:oMath>
+        <m:d>
+          <m:dPr>
+            <m:ctrlPr>
+              <w:rPr>
+                <w:rFonts w:ascii="Cambria Math" w:hAnsi="Cambria Math" w:cs="Times New Roman"/>
+              </w:rPr>
+            </m:ctrlPr>
+          </m:dPr>
+          <m:e>
+            <m:r>
+              <w:rPr>
+                <w:rFonts w:ascii="Cambria Math" w:hAnsi="Cambria Math" w:cs="Times New Roman"/>
+              </w:rPr>
+              <m:t>θ</m:t>
+            </m:r>
+            <m:r>
+              <m:rPr>
+                <m:sty m:val="p"/>
+              </m:rPr>
+              <w:rPr>
+                <w:rFonts w:ascii="Cambria Math" w:hAnsi="Cambria Math" w:cs="Times New Roman"/>
+              </w:rPr>
+              <m:t>-</m:t>
+            </m:r>
+            <m:sSub>
+              <m:sSubPr>
+                <m:ctrlPr>
+                  <w:rPr>
+                    <w:rFonts w:ascii="Cambria Math" w:hAnsi="Cambria Math" w:cs="Times New Roman"/>
+                  </w:rPr>
+                </m:ctrlPr>
+              </m:sSubPr>
+              <m:e>
+                <m:r>
+                  <w:rPr>
+                    <w:rFonts w:ascii="Cambria Math" w:hAnsi="Cambria Math" w:cs="Times New Roman"/>
+                  </w:rPr>
+                  <m:t>θ</m:t>
+                </m:r>
+              </m:e>
+              <m:sub>
+                <m:r>
+                  <m:rPr>
+                    <m:sty m:val="p"/>
+                  </m:rPr>
+                  <w:rPr>
+                    <w:rFonts w:ascii="Cambria Math" w:hAnsi="Cambria Math" w:cs="Times New Roman"/>
+                  </w:rPr>
+                  <m:t>0</m:t>
+                </m:r>
+              </m:sub>
+            </m:sSub>
+            <m:ctrlPr>
+              <w:rPr>
+                <w:rFonts w:ascii="Cambria Math" w:hAnsi="Cambria Math" w:cs="Times New Roman"/>
+                <w:i/>
+              </w:rPr>
+            </m:ctrlPr>
+          </m:e>
+        </m:d>
+        <m:r>
+          <w:rPr>
+            <w:rFonts w:ascii="Cambria Math" w:hAnsi="Cambria Math" w:cs="Times New Roman"/>
+          </w:rPr>
+          <m:t>R</m:t>
+        </m:r>
+      </m:oMath>
+      <w:r>
+        <w:rPr>
+          <w:rFonts w:ascii="Times New Roman" w:hAnsi="Times New Roman" w:cs="Times New Roman"/>
+        </w:rPr>
+        <w:t xml:space="preserve"> </w:t>
+      </w:r>
+      <w:r>
+        <w:rPr>
+          <w:rFonts w:ascii="Times New Roman" w:hAnsi="Times New Roman" w:cs="Times New Roman"/>
+        </w:rPr>
+        <w:tab/>
+      </w:r>
+      <w:r>
+        <w:rPr>
+          <w:rFonts w:ascii="Times New Roman" w:hAnsi="Times New Roman" w:cs="Times New Roman"/>
+        </w:rPr>
+        <w:tab/>
+        <w:t>(2)</w:t>
+      </w:r>
+    </w:p>
+    <w:p>
+      <w:pPr>
+        <w:spacing w:line="480" w:lineRule="auto"/>
+        <w:jc w:val="center"/>
+        <w:rPr>
+          <w:rFonts w:ascii="Times New Roman" w:hAnsi="Times New Roman" w:cs="Times New Roman"/>
+        </w:rPr>
+      </w:pPr>
+    </w:p>
+    <w:p>
+      <w:pPr>
+        <w:spacing w:line="480" w:lineRule="auto"/>
+        <w:jc w:val="center"/>
+        <w:rPr>
+          <w:rFonts w:ascii="Times New Roman" w:hAnsi="Times New Roman" w:cs="Times New Roman"/>
+        </w:rPr>
+      </w:pPr>
+      <w:r>
+        <w:rPr>
+          <w:rFonts w:ascii="Times New Roman" w:hAnsi="Times New Roman" w:cs="Times New Roman"/>
+        </w:rPr>
+        <w:t>Where:</w:t>
+      </w:r>
+    </w:p>
+    <w:p>
+      <w:pPr>
+        <w:spacing w:line="480" w:lineRule="auto"/>
+        <w:jc w:val="center"/>
+        <w:rPr>
+          <w:rFonts w:ascii="Times New Roman" w:hAnsi="Times New Roman" w:cs="Times New Roman"/>
+        </w:rPr>
+      </w:pPr>
+      <m:oMath>
+        <m:sSub>
+          <m:sSubPr>
+            <m:ctrlPr>
+              <w:rPr>
+                <w:rFonts w:ascii="Cambria Math" w:hAnsi="Cambria Math" w:cs="Times New Roman"/>
+              </w:rPr>
+            </m:ctrlPr>
+          </m:sSubPr>
+          <m:e>
+            <m:r>
+              <w:rPr>
+                <w:rFonts w:ascii="Cambria Math" w:hAnsi="Cambria Math" w:cs="Times New Roman"/>
+              </w:rPr>
+              <m:t>θ</m:t>
+            </m:r>
+          </m:e>
+          <m:sub>
+            <m:r>
+              <m:rPr>
+                <m:sty m:val="p"/>
+              </m:rPr>
+              <w:rPr>
+                <w:rFonts w:ascii="Cambria Math" w:hAnsi="Cambria Math" w:cs="Times New Roman"/>
+              </w:rPr>
+              <m:t>0</m:t>
+            </m:r>
+          </m:sub>
+        </m:sSub>
+      </m:oMath>
+      <w:r>
+        <w:rPr>
+          <w:rFonts w:ascii="Times New Roman" w:hAnsi="Times New Roman" w:cs="Times New Roman"/>
+        </w:rPr>
+        <w:t xml:space="preserve"> = </w:t>
+      </w:r>
+      <w:proofErr w:type="gramStart"/>
+      <w:r>
+        <w:rPr>
+          <w:rFonts w:ascii="Times New Roman" w:hAnsi="Times New Roman" w:cs="Times New Roman"/>
+        </w:rPr>
+        <w:t>angle</w:t>
+      </w:r>
+      <w:proofErr w:type="gramEnd"/>
+      <w:r>
+        <w:rPr>
+          <w:rFonts w:ascii="Times New Roman" w:hAnsi="Times New Roman" w:cs="Times New Roman"/>
+        </w:rPr>
+        <w:t xml:space="preserve"> for initial positioning of constant-stress cam</w:t>
+      </w:r>
+    </w:p>
+    <w:p>
+      <w:pPr>
+        <w:spacing w:line="480" w:lineRule="auto"/>
+        <w:jc w:val="center"/>
+        <w:rPr>
+          <w:rFonts w:ascii="Times New Roman" w:hAnsi="Times New Roman" w:cs="Times New Roman"/>
+        </w:rPr>
+      </w:pPr>
+    </w:p>
+    <w:p>
+      <w:pPr>
+        <w:spacing w:line="480" w:lineRule="auto"/>
+        <w:jc w:val="center"/>
+        <w:rPr>
+          <w:rFonts w:ascii="Times New Roman" w:hAnsi="Times New Roman" w:cs="Times New Roman"/>
+        </w:rPr>
+      </w:pPr>
+      <w:r>
+        <w:rPr>
+          <w:rFonts w:ascii="Times New Roman" w:hAnsi="Times New Roman" w:cs="Times New Roman"/>
+        </w:rPr>
+        <w:lastRenderedPageBreak/>
+        <w:t xml:space="preserve">Eliminating </w:t>
+      </w:r>
+      <w:r>
+        <w:rPr>
+          <w:rFonts w:ascii="Times New Roman" w:hAnsi="Times New Roman" w:cs="Times New Roman"/>
+          <w:i/>
+        </w:rPr>
+        <w:t>L</w:t>
+      </w:r>
+      <w:r>
+        <w:rPr>
+          <w:rFonts w:ascii="Times New Roman" w:hAnsi="Times New Roman" w:cs="Times New Roman"/>
+        </w:rPr>
+        <w:t xml:space="preserve"> from equations (1) and (2) gives you the equation for the profile of a constant-stress cam:</w:t>
+      </w:r>
+    </w:p>
+    <w:p>
+      <w:pPr>
+        <w:spacing w:line="480" w:lineRule="auto"/>
+        <w:rPr>
+          <w:rFonts w:ascii="Times New Roman" w:hAnsi="Times New Roman" w:cs="Times New Roman"/>
+        </w:rPr>
+      </w:pPr>
+    </w:p>
+    <w:p>
+      <w:pPr>
+        <w:spacing w:line="480" w:lineRule="auto"/>
+        <w:jc w:val="center"/>
+        <w:rPr>
+          <w:rFonts w:ascii="Times New Roman" w:hAnsi="Times New Roman" w:cs="Times New Roman"/>
+        </w:rPr>
+      </w:pPr>
+      <m:oMath>
+        <m:r>
+          <w:rPr>
+            <w:rFonts w:ascii="Cambria Math" w:hAnsi="Cambria Math" w:cs="Times New Roman"/>
+          </w:rPr>
+          <m:t>r</m:t>
+        </m:r>
+        <m:r>
+          <m:rPr>
+            <m:sty m:val="p"/>
+          </m:rPr>
+          <w:rPr>
+            <w:rFonts w:ascii="Cambria Math" w:hAnsi="Cambria Math" w:cs="Times New Roman"/>
+          </w:rPr>
+          <m:t>=</m:t>
+        </m:r>
+        <m:f>
+          <m:fPr>
+            <m:ctrlPr>
+              <w:rPr>
+                <w:rFonts w:ascii="Cambria Math" w:hAnsi="Cambria Math" w:cs="Times New Roman"/>
+              </w:rPr>
+            </m:ctrlPr>
+          </m:fPr>
+          <m:num>
+            <m:sSub>
+              <m:sSubPr>
+                <m:ctrlPr>
+                  <w:rPr>
+                    <w:rFonts w:ascii="Cambria Math" w:hAnsi="Cambria Math" w:cs="Times New Roman"/>
+                  </w:rPr>
+                </m:ctrlPr>
+              </m:sSubPr>
+              <m:e>
+                <m:r>
+                  <w:rPr>
+                    <w:rFonts w:ascii="Cambria Math" w:hAnsi="Cambria Math" w:cs="Times New Roman"/>
+                  </w:rPr>
+                  <m:t>r</m:t>
+                </m:r>
+              </m:e>
+              <m:sub>
+                <m:r>
+                  <m:rPr>
+                    <m:sty m:val="p"/>
+                  </m:rPr>
+                  <w:rPr>
+                    <w:rFonts w:ascii="Cambria Math" w:hAnsi="Cambria Math" w:cs="Times New Roman"/>
+                  </w:rPr>
+                  <m:t>0</m:t>
+                </m:r>
+              </m:sub>
+            </m:sSub>
+            <m:sSub>
+              <m:sSubPr>
+                <m:ctrlPr>
+                  <w:rPr>
+                    <w:rFonts w:ascii="Cambria Math" w:hAnsi="Cambria Math" w:cs="Times New Roman"/>
+                  </w:rPr>
+                </m:ctrlPr>
+              </m:sSubPr>
+              <m:e>
+                <m:r>
+                  <w:rPr>
+                    <w:rFonts w:ascii="Cambria Math" w:hAnsi="Cambria Math" w:cs="Times New Roman"/>
+                  </w:rPr>
+                  <m:t>L</m:t>
+                </m:r>
+              </m:e>
+              <m:sub>
+                <m:r>
+                  <m:rPr>
+                    <m:sty m:val="p"/>
+                  </m:rPr>
+                  <w:rPr>
+                    <w:rFonts w:ascii="Cambria Math" w:hAnsi="Cambria Math" w:cs="Times New Roman"/>
+                  </w:rPr>
+                  <m:t>0</m:t>
+                </m:r>
+              </m:sub>
+            </m:sSub>
+            <m:r>
+              <m:rPr>
+                <m:sty m:val="p"/>
+              </m:rPr>
+              <w:rPr>
+                <w:rFonts w:ascii="Cambria Math" w:hAnsi="Cambria Math" w:cs="Times New Roman"/>
+              </w:rPr>
+              <w:softHyphen/>
+            </m:r>
+            <m:r>
+              <m:rPr>
+                <m:sty m:val="p"/>
+              </m:rPr>
+              <w:rPr>
+                <w:rFonts w:ascii="Cambria Math" w:hAnsi="Cambria Math" w:cs="Times New Roman"/>
+              </w:rPr>
+              <w:softHyphen/>
+            </m:r>
+          </m:num>
+          <m:den>
+            <m:sSub>
+              <m:sSubPr>
+                <m:ctrlPr>
+                  <w:rPr>
+                    <w:rFonts w:ascii="Cambria Math" w:hAnsi="Cambria Math" w:cs="Times New Roman"/>
+                  </w:rPr>
+                </m:ctrlPr>
+              </m:sSubPr>
+              <m:e>
+                <m:r>
+                  <w:rPr>
+                    <w:rFonts w:ascii="Cambria Math" w:hAnsi="Cambria Math" w:cs="Times New Roman"/>
+                  </w:rPr>
+                  <m:t>L</m:t>
+                </m:r>
+              </m:e>
+              <m:sub>
+                <m:r>
+                  <m:rPr>
+                    <m:sty m:val="p"/>
+                  </m:rPr>
+                  <w:rPr>
+                    <w:rFonts w:ascii="Cambria Math" w:hAnsi="Cambria Math" w:cs="Times New Roman"/>
+                  </w:rPr>
+                  <m:t>0</m:t>
+                </m:r>
+              </m:sub>
+            </m:sSub>
+            <m:r>
+              <m:rPr>
+                <m:sty m:val="p"/>
+              </m:rPr>
+              <w:rPr>
+                <w:rFonts w:ascii="Cambria Math" w:hAnsi="Cambria Math" w:cs="Times New Roman"/>
+              </w:rPr>
+              <m:t>+</m:t>
+            </m:r>
+            <m:r>
+              <w:rPr>
+                <w:rFonts w:ascii="Cambria Math" w:hAnsi="Cambria Math" w:cs="Times New Roman"/>
+              </w:rPr>
+              <m:t>R</m:t>
+            </m:r>
+            <m:r>
+              <m:rPr>
+                <m:sty m:val="p"/>
+              </m:rPr>
+              <w:rPr>
+                <w:rFonts w:ascii="Cambria Math" w:hAnsi="Cambria Math" w:cs="Times New Roman"/>
+              </w:rPr>
+              <m:t>(</m:t>
+            </m:r>
+            <m:r>
+              <w:rPr>
+                <w:rFonts w:ascii="Cambria Math" w:hAnsi="Cambria Math" w:cs="Times New Roman"/>
+              </w:rPr>
+              <m:t>θ</m:t>
+            </m:r>
+            <m:r>
+              <m:rPr>
+                <m:sty m:val="p"/>
+              </m:rPr>
+              <w:rPr>
+                <w:rFonts w:ascii="Cambria Math" w:hAnsi="Cambria Math" w:cs="Times New Roman"/>
+              </w:rPr>
+              <m:t>-</m:t>
+            </m:r>
+            <m:sSub>
+              <m:sSubPr>
+                <m:ctrlPr>
+                  <w:rPr>
+                    <w:rFonts w:ascii="Cambria Math" w:hAnsi="Cambria Math" w:cs="Times New Roman"/>
+                  </w:rPr>
+                </m:ctrlPr>
+              </m:sSubPr>
+              <m:e>
+                <m:r>
+                  <w:rPr>
+                    <w:rFonts w:ascii="Cambria Math" w:hAnsi="Cambria Math" w:cs="Times New Roman"/>
+                  </w:rPr>
+                  <m:t>θ</m:t>
+                </m:r>
+              </m:e>
+              <m:sub>
+                <m:r>
+                  <m:rPr>
+                    <m:sty m:val="p"/>
+                  </m:rPr>
+                  <w:rPr>
+                    <w:rFonts w:ascii="Cambria Math" w:hAnsi="Cambria Math" w:cs="Times New Roman"/>
+                  </w:rPr>
+                  <m:t>0</m:t>
+                </m:r>
+              </m:sub>
+            </m:sSub>
+            <m:r>
+              <m:rPr>
+                <m:sty m:val="p"/>
+              </m:rPr>
+              <w:rPr>
+                <w:rFonts w:ascii="Cambria Math" w:hAnsi="Cambria Math" w:cs="Times New Roman"/>
+              </w:rPr>
+              <m:t>)</m:t>
+            </m:r>
+          </m:den>
+        </m:f>
+        <m:r>
+          <m:rPr>
+            <m:sty m:val="p"/>
+          </m:rPr>
+          <w:rPr>
+            <w:rFonts w:ascii="Cambria Math" w:hAnsi="Cambria Math" w:cs="Times New Roman"/>
+          </w:rPr>
+          <m:t xml:space="preserve">   </m:t>
+        </m:r>
+      </m:oMath>
+      <w:r>
+        <w:rPr>
+          <w:rFonts w:ascii="Times New Roman" w:hAnsi="Times New Roman" w:cs="Times New Roman"/>
+        </w:rPr>
+        <w:tab/>
+      </w:r>
+      <w:r>
+        <w:rPr>
+          <w:rFonts w:ascii="Times New Roman" w:hAnsi="Times New Roman" w:cs="Times New Roman"/>
+        </w:rPr>
+        <w:tab/>
+        <w:t>(3)</w:t>
+      </w:r>
+    </w:p>
+    <w:p>
+      <w:pPr>
+        <w:spacing w:line="480" w:lineRule="auto"/>
+        <w:rPr>
+          <w:rFonts w:ascii="Times New Roman" w:hAnsi="Times New Roman" w:cs="Times New Roman"/>
+        </w:rPr>
+      </w:pPr>
+    </w:p>
+    <w:p>
+      <w:pPr>
+        <w:spacing w:line="480" w:lineRule="auto"/>
+        <w:jc w:val="center"/>
+        <w:rPr>
+          <w:rFonts w:ascii="Times New Roman" w:hAnsi="Times New Roman" w:cs="Times New Roman"/>
+        </w:rPr>
+      </w:pPr>
+      <w:r>
+        <w:rPr>
+          <w:rFonts w:ascii="Times New Roman" w:hAnsi="Times New Roman" w:cs="Times New Roman"/>
+        </w:rPr>
+        <w:t>This equation needs to</w:t>
+      </w:r>
+      <w:r>
+        <w:rPr>
+          <w:rFonts w:ascii="Times New Roman" w:hAnsi="Times New Roman" w:cs="Times New Roman"/>
+        </w:rPr>
+        <w:t xml:space="preserve"> be transformed into fixed a Cartesia</w:t>
+      </w:r>
+      <w:r>
+        <w:rPr>
+          <w:rFonts w:ascii="Times New Roman" w:hAnsi="Times New Roman" w:cs="Times New Roman"/>
+        </w:rPr>
+        <w:t xml:space="preserve">n coordinate system for ease of use in terms of </w:t>
+      </w:r>
+      <w:r>
+        <w:rPr>
+          <w:rFonts w:ascii="Times New Roman" w:hAnsi="Times New Roman" w:cs="Times New Roman"/>
+          <w:i/>
+        </w:rPr>
+        <w:t>x</w:t>
+      </w:r>
+      <w:r>
+        <w:rPr>
+          <w:rFonts w:ascii="Times New Roman" w:hAnsi="Times New Roman" w:cs="Times New Roman"/>
+        </w:rPr>
+        <w:t xml:space="preserve"> and </w:t>
+      </w:r>
+      <w:r>
+        <w:rPr>
+          <w:rFonts w:ascii="Times New Roman" w:hAnsi="Times New Roman" w:cs="Times New Roman"/>
+          <w:i/>
+        </w:rPr>
+        <w:t>y</w:t>
+      </w:r>
+      <w:r>
+        <w:rPr>
+          <w:rFonts w:ascii="Times New Roman" w:hAnsi="Times New Roman" w:cs="Times New Roman"/>
+        </w:rPr>
+        <w:t>.</w:t>
+      </w:r>
+    </w:p>
+    <w:p>
+      <w:pPr>
+        <w:spacing w:line="480" w:lineRule="auto"/>
         <w:ind w:left="720"/>
-      </w:pPr>
-    </w:p>
-    <w:p>
-      <w:pPr>
-        <w:ind w:left="720"/>
-        <w:rPr>
-          <w:rFonts w:ascii="Times" w:hAnsi="Times"/>
-        </w:rPr>
-      </w:pPr>
-      <w:r>
-        <w:rPr>
-          <w:rFonts w:ascii="Times" w:hAnsi="Times" w:cs="Lucida Grande"/>
-          <w:color w:val="000000"/>
-        </w:rPr>
-        <w:t>σ</w:t>
-      </w:r>
-    </w:p>
-    <w:p>
-      <w:pPr>
-        <w:ind w:left="720"/>
-      </w:pPr>
-    </w:p>
-    <w:p>
-      <w:pPr>
-        <w:ind w:left="720"/>
-        <w:rPr>
-          <w:rFonts w:ascii="Cambria" w:hAnsi="Cambria"/>
-        </w:rPr>
-      </w:pPr>
-      <w:r>
-        <w:rPr>
-          <w:rFonts w:ascii="Cambria" w:hAnsi="Cambria"/>
-        </w:rPr>
-        <w:t>θ</w:t>
-      </w:r>
-    </w:p>
-    <w:p>
-      <w:pPr>
-        <w:ind w:left="720"/>
-        <w:rPr>
-          <w:rFonts w:ascii="Cambria" w:hAnsi="Cambria"/>
-        </w:rPr>
-      </w:pPr>
-    </w:p>
-    <w:p>
-      <w:pPr>
-        <w:widowControl w:val="0"/>
-        <w:autoSpaceDE w:val="0"/>
-        <w:autoSpaceDN w:val="0"/>
-        <w:adjustRightInd w:val="0"/>
-        <w:spacing w:after="240" w:line="260" w:lineRule="atLeast"/>
-        <w:rPr>
-          <w:rFonts w:ascii="Times" w:hAnsi="Times" w:cs="Times"/>
-        </w:rPr>
-      </w:pPr>
-      <w:r>
-        <w:rPr>
-          <w:rFonts w:ascii="Times" w:hAnsi="Times" w:cs="Times"/>
-          <w:sz w:val="22"/>
-          <w:szCs w:val="22"/>
-        </w:rPr>
-        <w:t>M</w:t>
-      </w:r>
-      <w:r>
-        <w:rPr>
-          <w:rFonts w:ascii="Times" w:hAnsi="Times" w:cs="Times"/>
-          <w:position w:val="-3"/>
-          <w:sz w:val="16"/>
-          <w:szCs w:val="16"/>
-        </w:rPr>
-        <w:t>23</w:t>
-      </w:r>
-      <w:r>
-        <w:rPr>
-          <w:rFonts w:ascii="Times" w:hAnsi="Times" w:cs="Times"/>
-          <w:sz w:val="22"/>
-          <w:szCs w:val="22"/>
-        </w:rPr>
-        <w:t>C</w:t>
-      </w:r>
-      <w:r>
-        <w:rPr>
-          <w:rFonts w:ascii="Times" w:hAnsi="Times" w:cs="Times"/>
-          <w:position w:val="-3"/>
-          <w:sz w:val="16"/>
-          <w:szCs w:val="16"/>
-        </w:rPr>
-        <w:t xml:space="preserve">6 </w:t>
-      </w:r>
-      <w:r>
-        <w:rPr>
-          <w:rFonts w:ascii="Times" w:hAnsi="Times" w:cs="Times"/>
-          <w:sz w:val="22"/>
-          <w:szCs w:val="22"/>
-        </w:rPr>
-        <w:t xml:space="preserve">(M=Cr, </w:t>
-      </w:r>
-      <w:proofErr w:type="spellStart"/>
-      <w:r>
-        <w:rPr>
-          <w:rFonts w:ascii="Times" w:hAnsi="Times" w:cs="Times"/>
-          <w:sz w:val="22"/>
-          <w:szCs w:val="22"/>
-        </w:rPr>
-        <w:t>Nb</w:t>
-      </w:r>
-      <w:proofErr w:type="spellEnd"/>
-      <w:r>
-        <w:rPr>
-          <w:rFonts w:ascii="Times" w:hAnsi="Times" w:cs="Times"/>
-          <w:sz w:val="22"/>
-          <w:szCs w:val="22"/>
-        </w:rPr>
-        <w:t xml:space="preserve">) </w:t>
-      </w:r>
-    </w:p>
-    <w:p>
-      <w:pPr>
-        <w:ind w:left="720"/>
-      </w:pPr>
-      <w:r>
-        <w:t xml:space="preserve"> </w:t>
-      </w:r>
-      <w:r>
-        <w:rPr>
-          <w:noProof/>
-        </w:rPr>
-        <w:drawing>
-          <wp:inline distT="0" distB="0" distL="0" distR="0" wp14:anchorId="42AE313B" wp14:editId="7A71B001">
-            <wp:extent cx="2188845" cy="1939925"/>
-            <wp:effectExtent l="0" t="0" r="0" b="0"/>
-            <wp:docPr id="1" name="Picture 1"/>
-            <wp:cNvGraphicFramePr>
-              <a:graphicFrameLocks xmlns:a="http://schemas.openxmlformats.org/drawingml/2006/main" noChangeAspect="1"/>
-            </wp:cNvGraphicFramePr>
-            <a:graphic xmlns:a="http://schemas.openxmlformats.org/drawingml/2006/main">
-              <a:graphicData uri="http://schemas.openxmlformats.org/drawingml/2006/picture">
-                <pic:pic xmlns:pic="http://schemas.openxmlformats.org/drawingml/2006/picture">
-                  <pic:nvPicPr>
-                    <pic:cNvPr id="0" name="Picture 1"/>
-                    <pic:cNvPicPr>
-                      <a:picLocks noChangeAspect="1" noChangeArrowheads="1"/>
-                    </pic:cNvPicPr>
-                  </pic:nvPicPr>
-                  <pic:blipFill>
-                    <a:blip r:embed="rId5">
-                      <a:extLst>
-                        <a:ext uri="{28A0092B-C50C-407E-A947-70E740481C1C}">
-                          <a14:useLocalDpi xmlns:a14="http://schemas.microsoft.com/office/drawing/2010/main" val="0"/>
-                        </a:ext>
-                      </a:extLst>
-                    </a:blip>
-                    <a:srcRect/>
-                    <a:stretch>
-                      <a:fillRect/>
-                    </a:stretch>
-                  </pic:blipFill>
-                  <pic:spPr bwMode="auto">
-                    <a:xfrm>
-                      <a:off x="0" y="0"/>
-                      <a:ext cx="2188845" cy="1939925"/>
-                    </a:xfrm>
-                    <a:prstGeom prst="rect">
-                      <a:avLst/>
-                    </a:prstGeom>
-                    <a:noFill/>
-                    <a:ln>
-                      <a:noFill/>
-                    </a:ln>
-                  </pic:spPr>
-                </pic:pic>
-              </a:graphicData>
-            </a:graphic>
-          </wp:inline>
-        </w:drawing>
+        <w:jc w:val="center"/>
+        <w:rPr>
+          <w:rFonts w:ascii="Times New Roman" w:hAnsi="Times New Roman" w:cs="Times New Roman"/>
+        </w:rPr>
+      </w:pPr>
+    </w:p>
+    <w:p>
+      <w:pPr>
+        <w:spacing w:line="480" w:lineRule="auto"/>
+        <w:jc w:val="center"/>
+        <w:rPr>
+          <w:rFonts w:ascii="Times New Roman" w:hAnsi="Times New Roman" w:cs="Times New Roman"/>
+        </w:rPr>
+      </w:pPr>
+      <m:oMath>
+        <m:r>
+          <w:rPr>
+            <w:rFonts w:ascii="Cambria Math" w:hAnsi="Cambria Math" w:cs="Times New Roman"/>
+          </w:rPr>
+          <m:t>x=r cos</m:t>
+        </m:r>
+        <m:d>
+          <m:dPr>
+            <m:ctrlPr>
+              <w:rPr>
+                <w:rFonts w:ascii="Cambria Math" w:hAnsi="Cambria Math" w:cs="Times New Roman"/>
+                <w:i/>
+              </w:rPr>
+            </m:ctrlPr>
+          </m:dPr>
+          <m:e>
+            <m:r>
+              <w:rPr>
+                <w:rFonts w:ascii="Cambria Math" w:hAnsi="Cambria Math" w:cs="Times New Roman"/>
+              </w:rPr>
+              <m:t>θ</m:t>
+            </m:r>
+          </m:e>
+        </m:d>
+        <m:r>
+          <w:rPr>
+            <w:rFonts w:ascii="Cambria Math" w:hAnsi="Cambria Math" w:cs="Times New Roman"/>
+          </w:rPr>
+          <m:t>+ z</m:t>
+        </m:r>
+        <m:func>
+          <m:funcPr>
+            <m:ctrlPr>
+              <w:rPr>
+                <w:rFonts w:ascii="Cambria Math" w:hAnsi="Cambria Math" w:cs="Times New Roman"/>
+                <w:i/>
+              </w:rPr>
+            </m:ctrlPr>
+          </m:funcPr>
+          <m:fName>
+            <m:r>
+              <m:rPr>
+                <m:sty m:val="p"/>
+              </m:rPr>
+              <w:rPr>
+                <w:rFonts w:ascii="Cambria Math" w:hAnsi="Cambria Math" w:cs="Times New Roman"/>
+              </w:rPr>
+              <m:t>sin</m:t>
+            </m:r>
+          </m:fName>
+          <m:e>
+            <m:r>
+              <w:rPr>
+                <w:rFonts w:ascii="Cambria Math" w:hAnsi="Cambria Math" w:cs="Times New Roman"/>
+              </w:rPr>
+              <m:t>(θ)</m:t>
+            </m:r>
+          </m:e>
+        </m:func>
+      </m:oMath>
+      <w:r>
+        <w:rPr>
+          <w:rFonts w:ascii="Times New Roman" w:hAnsi="Times New Roman" w:cs="Times New Roman"/>
+        </w:rPr>
+        <w:tab/>
+        <w:t>(4)</w:t>
       </w:r>
       <w:bookmarkStart w:id="0" w:name="_GoBack"/>
       <w:bookmarkEnd w:id="0"/>
     </w:p>
+    <w:p>
+      <w:pPr>
+        <w:spacing w:line="480" w:lineRule="auto"/>
+        <w:jc w:val="center"/>
+        <w:rPr>
+          <w:rFonts w:ascii="Times New Roman" w:hAnsi="Times New Roman" w:cs="Times New Roman"/>
+        </w:rPr>
+      </w:pPr>
+    </w:p>
+    <w:p>
+      <w:pPr>
+        <w:spacing w:line="480" w:lineRule="auto"/>
+        <w:jc w:val="center"/>
+        <w:rPr>
+          <w:rFonts w:ascii="Times New Roman" w:hAnsi="Times New Roman" w:cs="Times New Roman"/>
+        </w:rPr>
+      </w:pPr>
+      <m:oMath>
+        <m:r>
+          <w:rPr>
+            <w:rFonts w:ascii="Cambria Math" w:hAnsi="Cambria Math" w:cs="Times New Roman"/>
+          </w:rPr>
+          <m:t>y=r sin</m:t>
+        </m:r>
+        <m:d>
+          <m:dPr>
+            <m:ctrlPr>
+              <w:rPr>
+                <w:rFonts w:ascii="Cambria Math" w:hAnsi="Cambria Math" w:cs="Times New Roman"/>
+                <w:i/>
+              </w:rPr>
+            </m:ctrlPr>
+          </m:dPr>
+          <m:e>
+            <m:r>
+              <w:rPr>
+                <w:rFonts w:ascii="Cambria Math" w:hAnsi="Cambria Math" w:cs="Times New Roman"/>
+              </w:rPr>
+              <m:t>θ</m:t>
+            </m:r>
+          </m:e>
+        </m:d>
+        <m:r>
+          <w:rPr>
+            <w:rFonts w:ascii="Cambria Math" w:hAnsi="Cambria Math" w:cs="Times New Roman"/>
+          </w:rPr>
+          <m:t>- z</m:t>
+        </m:r>
+        <m:func>
+          <m:funcPr>
+            <m:ctrlPr>
+              <w:rPr>
+                <w:rFonts w:ascii="Cambria Math" w:hAnsi="Cambria Math" w:cs="Times New Roman"/>
+                <w:i/>
+              </w:rPr>
+            </m:ctrlPr>
+          </m:funcPr>
+          <m:fName>
+            <m:r>
+              <m:rPr>
+                <m:sty m:val="p"/>
+              </m:rPr>
+              <w:rPr>
+                <w:rFonts w:ascii="Cambria Math" w:hAnsi="Cambria Math" w:cs="Times New Roman"/>
+              </w:rPr>
+              <m:t>cos</m:t>
+            </m:r>
+          </m:fName>
+          <m:e>
+            <m:r>
+              <w:rPr>
+                <w:rFonts w:ascii="Cambria Math" w:hAnsi="Cambria Math" w:cs="Times New Roman"/>
+              </w:rPr>
+              <m:t>(θ)</m:t>
+            </m:r>
+          </m:e>
+        </m:func>
+      </m:oMath>
+      <w:r>
+        <w:rPr>
+          <w:rFonts w:ascii="Times New Roman" w:hAnsi="Times New Roman" w:cs="Times New Roman"/>
+        </w:rPr>
+        <w:tab/>
+        <w:t>(5)</w:t>
+      </w:r>
+    </w:p>
+    <w:p>
+      <w:pPr>
+        <w:spacing w:line="480" w:lineRule="auto"/>
+        <w:jc w:val="center"/>
+        <w:rPr>
+          <w:rFonts w:ascii="Times New Roman" w:hAnsi="Times New Roman" w:cs="Times New Roman"/>
+        </w:rPr>
+      </w:pPr>
+    </w:p>
+    <w:p>
+      <w:pPr>
+        <w:spacing w:line="480" w:lineRule="auto"/>
+        <w:jc w:val="center"/>
+        <w:rPr>
+          <w:rFonts w:ascii="Times New Roman" w:hAnsi="Times New Roman" w:cs="Times New Roman"/>
+        </w:rPr>
+      </w:pPr>
+      <m:oMath>
+        <m:f>
+          <m:fPr>
+            <m:ctrlPr>
+              <w:rPr>
+                <w:rFonts w:ascii="Cambria Math" w:hAnsi="Cambria Math" w:cs="Times New Roman"/>
+                <w:i/>
+              </w:rPr>
+            </m:ctrlPr>
+          </m:fPr>
+          <m:num>
+            <m:r>
+              <w:rPr>
+                <w:rFonts w:ascii="Cambria Math" w:hAnsi="Cambria Math" w:cs="Times New Roman"/>
+              </w:rPr>
+              <m:t>dx</m:t>
+            </m:r>
+          </m:num>
+          <m:den>
+            <m:r>
+              <w:rPr>
+                <w:rFonts w:ascii="Cambria Math" w:hAnsi="Cambria Math" w:cs="Times New Roman"/>
+              </w:rPr>
+              <m:t>dy</m:t>
+            </m:r>
+          </m:den>
+        </m:f>
+        <m:r>
+          <w:rPr>
+            <w:rFonts w:ascii="Cambria Math" w:hAnsi="Cambria Math" w:cs="Times New Roman"/>
+          </w:rPr>
+          <m:t>= -</m:t>
+        </m:r>
+        <m:func>
+          <m:funcPr>
+            <m:ctrlPr>
+              <w:rPr>
+                <w:rFonts w:ascii="Cambria Math" w:hAnsi="Cambria Math" w:cs="Times New Roman"/>
+                <w:i/>
+              </w:rPr>
+            </m:ctrlPr>
+          </m:funcPr>
+          <m:fName>
+            <m:r>
+              <m:rPr>
+                <m:sty m:val="p"/>
+              </m:rPr>
+              <w:rPr>
+                <w:rFonts w:ascii="Cambria Math" w:hAnsi="Cambria Math" w:cs="Times New Roman"/>
+              </w:rPr>
+              <m:t>tan</m:t>
+            </m:r>
+          </m:fName>
+          <m:e>
+            <m:d>
+              <m:dPr>
+                <m:ctrlPr>
+                  <w:rPr>
+                    <w:rFonts w:ascii="Cambria Math" w:hAnsi="Cambria Math" w:cs="Times New Roman"/>
+                    <w:i/>
+                  </w:rPr>
+                </m:ctrlPr>
+              </m:dPr>
+              <m:e>
+                <m:r>
+                  <w:rPr>
+                    <w:rFonts w:ascii="Cambria Math" w:hAnsi="Cambria Math" w:cs="Times New Roman"/>
+                  </w:rPr>
+                  <m:t>θ</m:t>
+                </m:r>
+              </m:e>
+            </m:d>
+          </m:e>
+        </m:func>
+      </m:oMath>
+      <w:r>
+        <w:rPr>
+          <w:rFonts w:ascii="Times New Roman" w:hAnsi="Times New Roman" w:cs="Times New Roman"/>
+        </w:rPr>
+        <w:tab/>
+        <w:t>(6)</w:t>
+      </w:r>
+    </w:p>
+    <w:p>
+      <w:pPr>
+        <w:spacing w:line="480" w:lineRule="auto"/>
+        <w:jc w:val="center"/>
+        <w:rPr>
+          <w:rFonts w:ascii="Times New Roman" w:hAnsi="Times New Roman" w:cs="Times New Roman"/>
+        </w:rPr>
+      </w:pPr>
+    </w:p>
+    <w:p>
+      <w:pPr>
+        <w:spacing w:line="480" w:lineRule="auto"/>
+        <w:jc w:val="center"/>
+        <w:rPr>
+          <w:rFonts w:ascii="Times New Roman" w:hAnsi="Times New Roman" w:cs="Times New Roman"/>
+        </w:rPr>
+      </w:pPr>
+      <w:r>
+        <w:rPr>
+          <w:rFonts w:ascii="Times New Roman" w:hAnsi="Times New Roman" w:cs="Times New Roman"/>
+        </w:rPr>
+        <w:t>Eliminating</w:t>
+      </w:r>
+      <w:r>
+        <w:rPr>
+          <w:rFonts w:ascii="Times New Roman" w:hAnsi="Times New Roman" w:cs="Times New Roman"/>
+        </w:rPr>
+        <w:t xml:space="preserve"> x and y from the equations:</w:t>
+      </w:r>
+    </w:p>
+    <w:p>
+      <w:pPr>
+        <w:spacing w:line="480" w:lineRule="auto"/>
+        <w:rPr>
+          <w:rFonts w:ascii="Times New Roman" w:hAnsi="Times New Roman" w:cs="Times New Roman"/>
+        </w:rPr>
+      </w:pPr>
+    </w:p>
+    <w:p>
+      <w:pPr>
+        <w:spacing w:line="480" w:lineRule="auto"/>
+        <w:jc w:val="center"/>
+        <w:rPr>
+          <w:rFonts w:ascii="Times New Roman" w:hAnsi="Times New Roman" w:cs="Times New Roman"/>
+        </w:rPr>
+      </w:pPr>
+      <m:oMathPara>
+        <m:oMath>
+          <m:r>
+            <w:rPr>
+              <w:rFonts w:ascii="Cambria Math" w:hAnsi="Cambria Math" w:cs="Times New Roman"/>
+            </w:rPr>
+            <m:t>z= -dr/dθ</m:t>
+          </m:r>
+          <m:r>
+            <m:rPr>
+              <m:sty m:val="p"/>
+            </m:rPr>
+            <w:rPr>
+              <w:rFonts w:ascii="Cambria Math" w:hAnsi="Cambria Math" w:cs="Times New Roman"/>
+            </w:rPr>
+            <m:t>=</m:t>
+          </m:r>
+          <m:f>
+            <m:fPr>
+              <m:ctrlPr>
+                <w:rPr>
+                  <w:rFonts w:ascii="Cambria Math" w:hAnsi="Cambria Math" w:cs="Times New Roman"/>
+                </w:rPr>
+              </m:ctrlPr>
+            </m:fPr>
+            <m:num>
+              <m:sSub>
+                <m:sSubPr>
+                  <m:ctrlPr>
+                    <w:rPr>
+                      <w:rFonts w:ascii="Cambria Math" w:hAnsi="Cambria Math" w:cs="Times New Roman"/>
+                    </w:rPr>
+                  </m:ctrlPr>
+                </m:sSubPr>
+                <m:e>
+                  <m:r>
+                    <w:rPr>
+                      <w:rFonts w:ascii="Cambria Math" w:hAnsi="Cambria Math" w:cs="Times New Roman"/>
+                    </w:rPr>
+                    <m:t>r</m:t>
+                  </m:r>
+                </m:e>
+                <m:sub>
+                  <m:r>
+                    <m:rPr>
+                      <m:sty m:val="p"/>
+                    </m:rPr>
+                    <w:rPr>
+                      <w:rFonts w:ascii="Cambria Math" w:hAnsi="Cambria Math" w:cs="Times New Roman"/>
+                    </w:rPr>
+                    <m:t>0</m:t>
+                  </m:r>
+                </m:sub>
+              </m:sSub>
+              <m:sSub>
+                <m:sSubPr>
+                  <m:ctrlPr>
+                    <w:rPr>
+                      <w:rFonts w:ascii="Cambria Math" w:hAnsi="Cambria Math" w:cs="Times New Roman"/>
+                    </w:rPr>
+                  </m:ctrlPr>
+                </m:sSubPr>
+                <m:e>
+                  <m:r>
+                    <w:rPr>
+                      <w:rFonts w:ascii="Cambria Math" w:hAnsi="Cambria Math" w:cs="Times New Roman"/>
+                    </w:rPr>
+                    <m:t>L</m:t>
+                  </m:r>
+                </m:e>
+                <m:sub>
+                  <m:r>
+                    <m:rPr>
+                      <m:sty m:val="p"/>
+                    </m:rPr>
+                    <w:rPr>
+                      <w:rFonts w:ascii="Cambria Math" w:hAnsi="Cambria Math" w:cs="Times New Roman"/>
+                    </w:rPr>
+                    <m:t>0</m:t>
+                  </m:r>
+                </m:sub>
+              </m:sSub>
+              <m:r>
+                <m:rPr>
+                  <m:sty m:val="p"/>
+                </m:rPr>
+                <w:rPr>
+                  <w:rFonts w:ascii="Cambria Math" w:hAnsi="Cambria Math" w:cs="Times New Roman"/>
+                </w:rPr>
+                <w:softHyphen/>
+              </m:r>
+              <m:r>
+                <m:rPr>
+                  <m:sty m:val="p"/>
+                </m:rPr>
+                <w:rPr>
+                  <w:rFonts w:ascii="Cambria Math" w:hAnsi="Cambria Math" w:cs="Times New Roman"/>
+                </w:rPr>
+                <w:softHyphen/>
+                <m:t>R</m:t>
+              </m:r>
+            </m:num>
+            <m:den>
+              <m:sSup>
+                <m:sSupPr>
+                  <m:ctrlPr>
+                    <w:rPr>
+                      <w:rFonts w:ascii="Cambria Math" w:hAnsi="Cambria Math" w:cs="Times New Roman"/>
+                      <w:i/>
+                    </w:rPr>
+                  </m:ctrlPr>
+                </m:sSupPr>
+                <m:e>
+                  <m:d>
+                    <m:dPr>
+                      <m:begChr m:val="["/>
+                      <m:endChr m:val="]"/>
+                      <m:ctrlPr>
+                        <w:rPr>
+                          <w:rFonts w:ascii="Cambria Math" w:hAnsi="Cambria Math" w:cs="Times New Roman"/>
+                          <w:i/>
+                        </w:rPr>
+                      </m:ctrlPr>
+                    </m:dPr>
+                    <m:e>
+                      <m:sSub>
+                        <m:sSubPr>
+                          <m:ctrlPr>
+                            <w:rPr>
+                              <w:rFonts w:ascii="Cambria Math" w:hAnsi="Cambria Math" w:cs="Times New Roman"/>
+                            </w:rPr>
+                          </m:ctrlPr>
+                        </m:sSubPr>
+                        <m:e>
+                          <m:r>
+                            <w:rPr>
+                              <w:rFonts w:ascii="Cambria Math" w:hAnsi="Cambria Math" w:cs="Times New Roman"/>
+                            </w:rPr>
+                            <m:t>L</m:t>
+                          </m:r>
+                        </m:e>
+                        <m:sub>
+                          <m:r>
+                            <m:rPr>
+                              <m:sty m:val="p"/>
+                            </m:rPr>
+                            <w:rPr>
+                              <w:rFonts w:ascii="Cambria Math" w:hAnsi="Cambria Math" w:cs="Times New Roman"/>
+                            </w:rPr>
+                            <m:t>0</m:t>
+                          </m:r>
+                        </m:sub>
+                      </m:sSub>
+                      <m:r>
+                        <m:rPr>
+                          <m:sty m:val="p"/>
+                        </m:rPr>
+                        <w:rPr>
+                          <w:rFonts w:ascii="Cambria Math" w:hAnsi="Cambria Math" w:cs="Times New Roman"/>
+                        </w:rPr>
+                        <m:t>+</m:t>
+                      </m:r>
+                      <m:r>
+                        <w:rPr>
+                          <w:rFonts w:ascii="Cambria Math" w:hAnsi="Cambria Math" w:cs="Times New Roman"/>
+                        </w:rPr>
+                        <m:t>R</m:t>
+                      </m:r>
+                      <m:d>
+                        <m:dPr>
+                          <m:ctrlPr>
+                            <w:rPr>
+                              <w:rFonts w:ascii="Cambria Math" w:hAnsi="Cambria Math" w:cs="Times New Roman"/>
+                            </w:rPr>
+                          </m:ctrlPr>
+                        </m:dPr>
+                        <m:e>
+                          <m:r>
+                            <w:rPr>
+                              <w:rFonts w:ascii="Cambria Math" w:hAnsi="Cambria Math" w:cs="Times New Roman"/>
+                            </w:rPr>
+                            <m:t>θ</m:t>
+                          </m:r>
+                          <m:r>
+                            <m:rPr>
+                              <m:sty m:val="p"/>
+                            </m:rPr>
+                            <w:rPr>
+                              <w:rFonts w:ascii="Cambria Math" w:hAnsi="Cambria Math" w:cs="Times New Roman"/>
+                            </w:rPr>
+                            <m:t>-</m:t>
+                          </m:r>
+                          <m:sSub>
+                            <m:sSubPr>
+                              <m:ctrlPr>
+                                <w:rPr>
+                                  <w:rFonts w:ascii="Cambria Math" w:hAnsi="Cambria Math" w:cs="Times New Roman"/>
+                                </w:rPr>
+                              </m:ctrlPr>
+                            </m:sSubPr>
+                            <m:e>
+                              <m:r>
+                                <w:rPr>
+                                  <w:rFonts w:ascii="Cambria Math" w:hAnsi="Cambria Math" w:cs="Times New Roman"/>
+                                </w:rPr>
+                                <m:t>θ</m:t>
+                              </m:r>
+                            </m:e>
+                            <m:sub>
+                              <m:r>
+                                <m:rPr>
+                                  <m:sty m:val="p"/>
+                                </m:rPr>
+                                <w:rPr>
+                                  <w:rFonts w:ascii="Cambria Math" w:hAnsi="Cambria Math" w:cs="Times New Roman"/>
+                                </w:rPr>
+                                <m:t>0</m:t>
+                              </m:r>
+                            </m:sub>
+                          </m:sSub>
+                        </m:e>
+                      </m:d>
+                      <m:ctrlPr>
+                        <w:rPr>
+                          <w:rFonts w:ascii="Cambria Math" w:hAnsi="Cambria Math" w:cs="Times New Roman"/>
+                        </w:rPr>
+                      </m:ctrlPr>
+                    </m:e>
+                  </m:d>
+                </m:e>
+                <m:sup>
+                  <m:r>
+                    <w:rPr>
+                      <w:rFonts w:ascii="Cambria Math" w:hAnsi="Cambria Math" w:cs="Times New Roman"/>
+                    </w:rPr>
+                    <m:t>2</m:t>
+                  </m:r>
+                </m:sup>
+              </m:sSup>
+            </m:den>
+          </m:f>
+          <m:r>
+            <m:rPr>
+              <m:sty m:val="p"/>
+            </m:rPr>
+            <w:rPr>
+              <w:rFonts w:ascii="Cambria Math" w:hAnsi="Cambria Math" w:cs="Times New Roman"/>
+            </w:rPr>
+            <m:t xml:space="preserve">                  </m:t>
+          </m:r>
+          <m:r>
+            <m:rPr>
+              <m:sty m:val="p"/>
+            </m:rPr>
+            <w:rPr>
+              <w:rFonts w:ascii="Cambria Math" w:hAnsi="Cambria Math" w:cs="Times New Roman"/>
+            </w:rPr>
+            <w:tab/>
+            <m:t>(7</m:t>
+          </m:r>
+          <m:r>
+            <m:rPr>
+              <m:sty m:val="p"/>
+            </m:rPr>
+            <w:rPr>
+              <w:rFonts w:ascii="Cambria Math" w:hAnsi="Cambria Math" w:cs="Times New Roman"/>
+            </w:rPr>
+            <m:t>)</m:t>
+          </m:r>
+        </m:oMath>
+      </m:oMathPara>
+    </w:p>
+    <w:p>
+      <w:pPr>
+        <w:spacing w:line="480" w:lineRule="auto"/>
+        <w:jc w:val="center"/>
+        <w:rPr>
+          <w:rFonts w:ascii="Times New Roman" w:hAnsi="Times New Roman" w:cs="Times New Roman"/>
+        </w:rPr>
+      </w:pPr>
+    </w:p>
+    <w:p>
+      <w:pPr>
+        <w:spacing w:line="480" w:lineRule="auto"/>
+        <w:jc w:val="center"/>
+        <w:rPr>
+          <w:rFonts w:ascii="Times New Roman" w:hAnsi="Times New Roman" w:cs="Times New Roman"/>
+        </w:rPr>
+      </w:pPr>
+      <w:r>
+        <w:rPr>
+          <w:rFonts w:ascii="Times New Roman" w:hAnsi="Times New Roman" w:cs="Times New Roman"/>
+        </w:rPr>
+        <w:t>Substituting the above equation and equation</w:t>
+      </w:r>
+      <w:r>
+        <w:rPr>
+          <w:rFonts w:ascii="Times New Roman" w:hAnsi="Times New Roman" w:cs="Times New Roman"/>
+        </w:rPr>
+        <w:t xml:space="preserve"> (3) into equations (4) and (5) yields </w:t>
+      </w:r>
+      <w:r>
+        <w:rPr>
+          <w:rFonts w:ascii="Times New Roman" w:hAnsi="Times New Roman" w:cs="Times New Roman"/>
+        </w:rPr>
+        <w:t xml:space="preserve">the fixed coordinates of the constant-stress cam in terms of the single parameter </w:t>
+      </w:r>
+      <m:oMath>
+        <m:r>
+          <w:rPr>
+            <w:rFonts w:ascii="Cambria Math" w:hAnsi="Cambria Math" w:cs="Times New Roman"/>
+          </w:rPr>
+          <m:t>θ</m:t>
+        </m:r>
+      </m:oMath>
+      <w:r>
+        <w:rPr>
+          <w:rFonts w:ascii="Times New Roman" w:hAnsi="Times New Roman" w:cs="Times New Roman"/>
+          <w:iCs/>
+        </w:rPr>
+        <w:t>:</w:t>
+      </w:r>
+    </w:p>
+    <w:p>
+      <w:pPr>
+        <w:spacing w:line="480" w:lineRule="auto"/>
+        <w:jc w:val="center"/>
+        <w:rPr>
+          <w:rFonts w:ascii="Times New Roman" w:hAnsi="Times New Roman" w:cs="Times New Roman"/>
+        </w:rPr>
+      </w:pPr>
+    </w:p>
+    <w:p>
+      <w:pPr>
+        <w:spacing w:line="480" w:lineRule="auto"/>
+        <w:jc w:val="center"/>
+        <w:rPr>
+          <w:rFonts w:ascii="Times New Roman" w:hAnsi="Times New Roman" w:cs="Times New Roman"/>
+        </w:rPr>
+      </w:pPr>
+      <m:oMathPara>
+        <m:oMathParaPr>
+          <m:jc m:val="center"/>
+        </m:oMathParaPr>
+        <m:oMath>
+          <m:r>
+            <w:rPr>
+              <w:rFonts w:ascii="Cambria Math" w:hAnsi="Cambria Math" w:cs="Times New Roman"/>
+            </w:rPr>
+            <m:t>x</m:t>
+          </m:r>
+          <m:r>
+            <m:rPr>
+              <m:sty m:val="p"/>
+            </m:rPr>
+            <w:rPr>
+              <w:rFonts w:ascii="Cambria Math" w:hAnsi="Cambria Math" w:cs="Times New Roman"/>
+            </w:rPr>
+            <m:t>=</m:t>
+          </m:r>
+          <m:f>
+            <m:fPr>
+              <m:ctrlPr>
+                <w:rPr>
+                  <w:rFonts w:ascii="Cambria Math" w:hAnsi="Cambria Math" w:cs="Times New Roman"/>
+                </w:rPr>
+              </m:ctrlPr>
+            </m:fPr>
+            <m:num>
+              <m:r>
+                <w:rPr>
+                  <w:rFonts w:ascii="Cambria Math" w:hAnsi="Cambria Math" w:cs="Times New Roman"/>
+                </w:rPr>
+                <m:t>a</m:t>
+              </m:r>
+            </m:num>
+            <m:den>
+              <m:r>
+                <m:rPr>
+                  <m:sty m:val="p"/>
+                </m:rPr>
+                <w:rPr>
+                  <w:rFonts w:ascii="Cambria Math" w:hAnsi="Cambria Math" w:cs="Times New Roman"/>
+                </w:rPr>
+                <m:t>1+</m:t>
+              </m:r>
+              <m:r>
+                <w:rPr>
+                  <w:rFonts w:ascii="Cambria Math" w:hAnsi="Cambria Math" w:cs="Times New Roman"/>
+                </w:rPr>
+                <m:t>bθ</m:t>
+              </m:r>
+            </m:den>
+          </m:f>
+          <m:r>
+            <m:rPr>
+              <m:sty m:val="p"/>
+            </m:rPr>
+            <w:rPr>
+              <w:rFonts w:ascii="Cambria Math" w:hAnsi="Cambria Math" w:cs="Times New Roman"/>
+            </w:rPr>
+            <m:t xml:space="preserve"> </m:t>
+          </m:r>
+          <m:d>
+            <m:dPr>
+              <m:begChr m:val="["/>
+              <m:endChr m:val="]"/>
+              <m:ctrlPr>
+                <w:rPr>
+                  <w:rFonts w:ascii="Cambria Math" w:hAnsi="Cambria Math" w:cs="Times New Roman"/>
+                </w:rPr>
+              </m:ctrlPr>
+            </m:dPr>
+            <m:e>
+              <m:func>
+                <m:funcPr>
+                  <m:ctrlPr>
+                    <w:rPr>
+                      <w:rFonts w:ascii="Cambria Math" w:hAnsi="Cambria Math" w:cs="Times New Roman"/>
+                    </w:rPr>
+                  </m:ctrlPr>
+                </m:funcPr>
+                <m:fName>
+                  <m:r>
+                    <m:rPr>
+                      <m:sty m:val="p"/>
+                    </m:rPr>
+                    <w:rPr>
+                      <w:rFonts w:ascii="Cambria Math" w:hAnsi="Cambria Math" w:cs="Times New Roman"/>
+                    </w:rPr>
+                    <m:t>cos</m:t>
+                  </m:r>
+                </m:fName>
+                <m:e>
+                  <m:d>
+                    <m:dPr>
+                      <m:ctrlPr>
+                        <w:rPr>
+                          <w:rFonts w:ascii="Cambria Math" w:hAnsi="Cambria Math" w:cs="Times New Roman"/>
+                        </w:rPr>
+                      </m:ctrlPr>
+                    </m:dPr>
+                    <m:e>
+                      <m:r>
+                        <w:rPr>
+                          <w:rFonts w:ascii="Cambria Math" w:hAnsi="Cambria Math" w:cs="Times New Roman"/>
+                        </w:rPr>
+                        <m:t>θ</m:t>
+                      </m:r>
+                    </m:e>
+                  </m:d>
+                </m:e>
+              </m:func>
+              <m:r>
+                <m:rPr>
+                  <m:sty m:val="p"/>
+                </m:rPr>
+                <w:rPr>
+                  <w:rFonts w:ascii="Cambria Math" w:hAnsi="Cambria Math" w:cs="Times New Roman"/>
+                </w:rPr>
+                <m:t xml:space="preserve">+ </m:t>
+              </m:r>
+              <m:f>
+                <m:fPr>
+                  <m:ctrlPr>
+                    <w:rPr>
+                      <w:rFonts w:ascii="Cambria Math" w:hAnsi="Cambria Math" w:cs="Times New Roman"/>
+                    </w:rPr>
+                  </m:ctrlPr>
+                </m:fPr>
+                <m:num>
+                  <m:r>
+                    <w:rPr>
+                      <w:rFonts w:ascii="Cambria Math" w:hAnsi="Cambria Math" w:cs="Times New Roman"/>
+                    </w:rPr>
+                    <m:t>b</m:t>
+                  </m:r>
+                  <m:func>
+                    <m:funcPr>
+                      <m:ctrlPr>
+                        <w:rPr>
+                          <w:rFonts w:ascii="Cambria Math" w:hAnsi="Cambria Math" w:cs="Times New Roman"/>
+                        </w:rPr>
+                      </m:ctrlPr>
+                    </m:funcPr>
+                    <m:fName>
+                      <m:r>
+                        <m:rPr>
+                          <m:sty m:val="p"/>
+                        </m:rPr>
+                        <w:rPr>
+                          <w:rFonts w:ascii="Cambria Math" w:hAnsi="Cambria Math" w:cs="Times New Roman"/>
+                        </w:rPr>
+                        <m:t>sin</m:t>
+                      </m:r>
+                    </m:fName>
+                    <m:e>
+                      <m:d>
+                        <m:dPr>
+                          <m:ctrlPr>
+                            <w:rPr>
+                              <w:rFonts w:ascii="Cambria Math" w:hAnsi="Cambria Math" w:cs="Times New Roman"/>
+                            </w:rPr>
+                          </m:ctrlPr>
+                        </m:dPr>
+                        <m:e>
+                          <m:r>
+                            <w:rPr>
+                              <w:rFonts w:ascii="Cambria Math" w:hAnsi="Cambria Math" w:cs="Times New Roman"/>
+                            </w:rPr>
+                            <m:t>θ</m:t>
+                          </m:r>
+                        </m:e>
+                      </m:d>
+                    </m:e>
+                  </m:func>
+                </m:num>
+                <m:den>
+                  <m:r>
+                    <m:rPr>
+                      <m:sty m:val="p"/>
+                    </m:rPr>
+                    <w:rPr>
+                      <w:rFonts w:ascii="Cambria Math" w:hAnsi="Cambria Math" w:cs="Times New Roman"/>
+                    </w:rPr>
+                    <m:t>1+</m:t>
+                  </m:r>
+                  <m:r>
+                    <w:rPr>
+                      <w:rFonts w:ascii="Cambria Math" w:hAnsi="Cambria Math" w:cs="Times New Roman"/>
+                    </w:rPr>
+                    <m:t>bθ</m:t>
+                  </m:r>
+                </m:den>
+              </m:f>
+              <m:r>
+                <m:rPr>
+                  <m:sty m:val="p"/>
+                </m:rPr>
+                <w:rPr>
+                  <w:rFonts w:ascii="Cambria Math" w:hAnsi="Cambria Math" w:cs="Times New Roman"/>
+                </w:rPr>
+                <m:t xml:space="preserve"> </m:t>
+              </m:r>
+            </m:e>
+          </m:d>
+          <m:r>
+            <m:rPr>
+              <m:sty m:val="p"/>
+            </m:rPr>
+            <w:rPr>
+              <w:rFonts w:ascii="Cambria Math" w:hAnsi="Cambria Math" w:cs="Times New Roman"/>
+            </w:rPr>
+            <m:t xml:space="preserve">                </m:t>
+          </m:r>
+          <m:r>
+            <m:rPr>
+              <m:sty m:val="p"/>
+            </m:rPr>
+            <w:rPr>
+              <w:rFonts w:ascii="Cambria Math" w:hAnsi="Cambria Math" w:cs="Times New Roman"/>
+            </w:rPr>
+            <m:t>(8</m:t>
+          </m:r>
+          <m:r>
+            <m:rPr>
+              <m:sty m:val="p"/>
+            </m:rPr>
+            <w:rPr>
+              <w:rFonts w:ascii="Cambria Math" w:hAnsi="Cambria Math" w:cs="Times New Roman"/>
+            </w:rPr>
+            <m:t>)</m:t>
+          </m:r>
+        </m:oMath>
+      </m:oMathPara>
+    </w:p>
+    <w:p>
+      <w:pPr>
+        <w:spacing w:line="480" w:lineRule="auto"/>
+        <w:jc w:val="center"/>
+        <w:rPr>
+          <w:rFonts w:ascii="Times New Roman" w:hAnsi="Times New Roman" w:cs="Times New Roman"/>
+        </w:rPr>
+      </w:pPr>
+    </w:p>
+    <w:p>
+      <w:pPr>
+        <w:spacing w:line="480" w:lineRule="auto"/>
+        <w:jc w:val="center"/>
+        <w:rPr>
+          <w:rFonts w:ascii="Times New Roman" w:hAnsi="Times New Roman" w:cs="Times New Roman"/>
+        </w:rPr>
+      </w:pPr>
+      <m:oMathPara>
+        <m:oMathParaPr>
+          <m:jc m:val="center"/>
+        </m:oMathParaPr>
+        <m:oMath>
+          <m:r>
+            <w:rPr>
+              <w:rFonts w:ascii="Cambria Math" w:hAnsi="Cambria Math" w:cs="Times New Roman"/>
+            </w:rPr>
+            <m:t>y</m:t>
+          </m:r>
+          <m:r>
+            <m:rPr>
+              <m:sty m:val="p"/>
+            </m:rPr>
+            <w:rPr>
+              <w:rFonts w:ascii="Cambria Math" w:hAnsi="Cambria Math" w:cs="Times New Roman"/>
+            </w:rPr>
+            <m:t>=</m:t>
+          </m:r>
+          <m:f>
+            <m:fPr>
+              <m:ctrlPr>
+                <w:rPr>
+                  <w:rFonts w:ascii="Cambria Math" w:hAnsi="Cambria Math" w:cs="Times New Roman"/>
+                </w:rPr>
+              </m:ctrlPr>
+            </m:fPr>
+            <m:num>
+              <m:r>
+                <w:rPr>
+                  <w:rFonts w:ascii="Cambria Math" w:hAnsi="Cambria Math" w:cs="Times New Roman"/>
+                </w:rPr>
+                <m:t>a</m:t>
+              </m:r>
+            </m:num>
+            <m:den>
+              <m:r>
+                <m:rPr>
+                  <m:sty m:val="p"/>
+                </m:rPr>
+                <w:rPr>
+                  <w:rFonts w:ascii="Cambria Math" w:hAnsi="Cambria Math" w:cs="Times New Roman"/>
+                </w:rPr>
+                <m:t xml:space="preserve">1+ </m:t>
+              </m:r>
+              <m:r>
+                <w:rPr>
+                  <w:rFonts w:ascii="Cambria Math" w:hAnsi="Cambria Math" w:cs="Times New Roman"/>
+                </w:rPr>
+                <m:t>bθ</m:t>
+              </m:r>
+            </m:den>
+          </m:f>
+          <m:r>
+            <m:rPr>
+              <m:sty m:val="p"/>
+            </m:rPr>
+            <w:rPr>
+              <w:rFonts w:ascii="Cambria Math" w:hAnsi="Cambria Math" w:cs="Times New Roman"/>
+            </w:rPr>
+            <m:t xml:space="preserve"> </m:t>
+          </m:r>
+          <m:d>
+            <m:dPr>
+              <m:begChr m:val="["/>
+              <m:endChr m:val="]"/>
+              <m:ctrlPr>
+                <w:rPr>
+                  <w:rFonts w:ascii="Cambria Math" w:hAnsi="Cambria Math" w:cs="Times New Roman"/>
+                </w:rPr>
+              </m:ctrlPr>
+            </m:dPr>
+            <m:e>
+              <m:func>
+                <m:funcPr>
+                  <m:ctrlPr>
+                    <w:rPr>
+                      <w:rFonts w:ascii="Cambria Math" w:hAnsi="Cambria Math" w:cs="Times New Roman"/>
+                    </w:rPr>
+                  </m:ctrlPr>
+                </m:funcPr>
+                <m:fName>
+                  <m:r>
+                    <m:rPr>
+                      <m:sty m:val="p"/>
+                    </m:rPr>
+                    <w:rPr>
+                      <w:rFonts w:ascii="Cambria Math" w:hAnsi="Cambria Math" w:cs="Times New Roman"/>
+                    </w:rPr>
+                    <m:t>sin</m:t>
+                  </m:r>
+                </m:fName>
+                <m:e>
+                  <m:d>
+                    <m:dPr>
+                      <m:ctrlPr>
+                        <w:rPr>
+                          <w:rFonts w:ascii="Cambria Math" w:hAnsi="Cambria Math" w:cs="Times New Roman"/>
+                        </w:rPr>
+                      </m:ctrlPr>
+                    </m:dPr>
+                    <m:e>
+                      <m:r>
+                        <w:rPr>
+                          <w:rFonts w:ascii="Cambria Math" w:hAnsi="Cambria Math" w:cs="Times New Roman"/>
+                        </w:rPr>
+                        <m:t>θ</m:t>
+                      </m:r>
+                    </m:e>
+                  </m:d>
+                </m:e>
+              </m:func>
+              <m:r>
+                <m:rPr>
+                  <m:sty m:val="p"/>
+                </m:rPr>
+                <w:rPr>
+                  <w:rFonts w:ascii="Cambria Math" w:hAnsi="Cambria Math" w:cs="Times New Roman"/>
+                </w:rPr>
+                <m:t xml:space="preserve">- </m:t>
+              </m:r>
+              <m:f>
+                <m:fPr>
+                  <m:ctrlPr>
+                    <w:rPr>
+                      <w:rFonts w:ascii="Cambria Math" w:hAnsi="Cambria Math" w:cs="Times New Roman"/>
+                    </w:rPr>
+                  </m:ctrlPr>
+                </m:fPr>
+                <m:num>
+                  <m:r>
+                    <w:rPr>
+                      <w:rFonts w:ascii="Cambria Math" w:hAnsi="Cambria Math" w:cs="Times New Roman"/>
+                    </w:rPr>
+                    <m:t>b</m:t>
+                  </m:r>
+                  <m:func>
+                    <m:funcPr>
+                      <m:ctrlPr>
+                        <w:rPr>
+                          <w:rFonts w:ascii="Cambria Math" w:hAnsi="Cambria Math" w:cs="Times New Roman"/>
+                        </w:rPr>
+                      </m:ctrlPr>
+                    </m:funcPr>
+                    <m:fName>
+                      <m:r>
+                        <m:rPr>
+                          <m:sty m:val="p"/>
+                        </m:rPr>
+                        <w:rPr>
+                          <w:rFonts w:ascii="Cambria Math" w:hAnsi="Cambria Math" w:cs="Times New Roman"/>
+                        </w:rPr>
+                        <m:t>cos</m:t>
+                      </m:r>
+                    </m:fName>
+                    <m:e>
+                      <m:d>
+                        <m:dPr>
+                          <m:ctrlPr>
+                            <w:rPr>
+                              <w:rFonts w:ascii="Cambria Math" w:hAnsi="Cambria Math" w:cs="Times New Roman"/>
+                            </w:rPr>
+                          </m:ctrlPr>
+                        </m:dPr>
+                        <m:e>
+                          <m:r>
+                            <w:rPr>
+                              <w:rFonts w:ascii="Cambria Math" w:hAnsi="Cambria Math" w:cs="Times New Roman"/>
+                            </w:rPr>
+                            <m:t>θ</m:t>
+                          </m:r>
+                        </m:e>
+                      </m:d>
+                    </m:e>
+                  </m:func>
+                </m:num>
+                <m:den>
+                  <m:r>
+                    <m:rPr>
+                      <m:sty m:val="p"/>
+                    </m:rPr>
+                    <w:rPr>
+                      <w:rFonts w:ascii="Cambria Math" w:hAnsi="Cambria Math" w:cs="Times New Roman"/>
+                    </w:rPr>
+                    <m:t xml:space="preserve">1 + </m:t>
+                  </m:r>
+                  <m:r>
+                    <w:rPr>
+                      <w:rFonts w:ascii="Cambria Math" w:hAnsi="Cambria Math" w:cs="Times New Roman"/>
+                    </w:rPr>
+                    <m:t>bθ</m:t>
+                  </m:r>
+                </m:den>
+              </m:f>
+              <m:r>
+                <m:rPr>
+                  <m:sty m:val="p"/>
+                </m:rPr>
+                <w:rPr>
+                  <w:rFonts w:ascii="Cambria Math" w:hAnsi="Cambria Math" w:cs="Times New Roman"/>
+                </w:rPr>
+                <m:t xml:space="preserve"> </m:t>
+              </m:r>
+            </m:e>
+          </m:d>
+          <m:r>
+            <m:rPr>
+              <m:sty m:val="p"/>
+            </m:rPr>
+            <w:rPr>
+              <w:rFonts w:ascii="Cambria Math" w:hAnsi="Cambria Math" w:cs="Times New Roman"/>
+            </w:rPr>
+            <m:t xml:space="preserve">              (9</m:t>
+          </m:r>
+          <m:r>
+            <m:rPr>
+              <m:sty m:val="p"/>
+            </m:rPr>
+            <w:rPr>
+              <w:rFonts w:ascii="Cambria Math" w:hAnsi="Cambria Math" w:cs="Times New Roman"/>
+            </w:rPr>
+            <m:t>)</m:t>
+          </m:r>
+        </m:oMath>
+      </m:oMathPara>
+    </w:p>
+    <w:p>
+      <w:pPr>
+        <w:spacing w:line="480" w:lineRule="auto"/>
+        <w:jc w:val="center"/>
+        <w:rPr>
+          <w:rFonts w:ascii="Times New Roman" w:hAnsi="Times New Roman" w:cs="Times New Roman"/>
+        </w:rPr>
+      </w:pPr>
+    </w:p>
+    <w:p>
+      <w:pPr>
+        <w:spacing w:line="480" w:lineRule="auto"/>
+        <w:jc w:val="center"/>
+        <w:rPr>
+          <w:rFonts w:ascii="Times New Roman" w:hAnsi="Times New Roman" w:cs="Times New Roman"/>
+        </w:rPr>
+      </w:pPr>
+      <w:r>
+        <w:rPr>
+          <w:rFonts w:ascii="Times New Roman" w:hAnsi="Times New Roman" w:cs="Times New Roman"/>
+        </w:rPr>
+        <w:t xml:space="preserve">Where:  </w:t>
+      </w:r>
+      <m:oMath>
+        <m:r>
+          <w:rPr>
+            <w:rFonts w:ascii="Cambria Math" w:hAnsi="Cambria Math" w:cs="Times New Roman"/>
+          </w:rPr>
+          <m:t>a</m:t>
+        </m:r>
+        <m:r>
+          <m:rPr>
+            <m:sty m:val="p"/>
+          </m:rPr>
+          <w:rPr>
+            <w:rFonts w:ascii="Cambria Math" w:hAnsi="Cambria Math" w:cs="Times New Roman"/>
+          </w:rPr>
+          <m:t>=</m:t>
+        </m:r>
+        <m:f>
+          <m:fPr>
+            <m:ctrlPr>
+              <w:rPr>
+                <w:rFonts w:ascii="Cambria Math" w:hAnsi="Cambria Math" w:cs="Times New Roman"/>
+              </w:rPr>
+            </m:ctrlPr>
+          </m:fPr>
+          <m:num>
+            <m:sSub>
+              <m:sSubPr>
+                <m:ctrlPr>
+                  <w:rPr>
+                    <w:rFonts w:ascii="Cambria Math" w:hAnsi="Cambria Math" w:cs="Times New Roman"/>
+                  </w:rPr>
+                </m:ctrlPr>
+              </m:sSubPr>
+              <m:e>
+                <m:r>
+                  <w:rPr>
+                    <w:rFonts w:ascii="Cambria Math" w:hAnsi="Cambria Math" w:cs="Times New Roman"/>
+                  </w:rPr>
+                  <m:t>r</m:t>
+                </m:r>
+              </m:e>
+              <m:sub>
+                <m:r>
+                  <m:rPr>
+                    <m:sty m:val="p"/>
+                  </m:rPr>
+                  <w:rPr>
+                    <w:rFonts w:ascii="Cambria Math" w:hAnsi="Cambria Math" w:cs="Times New Roman"/>
+                  </w:rPr>
+                  <m:t>0</m:t>
+                </m:r>
+              </m:sub>
+            </m:sSub>
+            <m:sSub>
+              <m:sSubPr>
+                <m:ctrlPr>
+                  <w:rPr>
+                    <w:rFonts w:ascii="Cambria Math" w:hAnsi="Cambria Math" w:cs="Times New Roman"/>
+                  </w:rPr>
+                </m:ctrlPr>
+              </m:sSubPr>
+              <m:e>
+                <m:r>
+                  <w:rPr>
+                    <w:rFonts w:ascii="Cambria Math" w:hAnsi="Cambria Math" w:cs="Times New Roman"/>
+                  </w:rPr>
+                  <m:t>L</m:t>
+                </m:r>
+              </m:e>
+              <m:sub>
+                <m:r>
+                  <m:rPr>
+                    <m:sty m:val="p"/>
+                  </m:rPr>
+                  <w:rPr>
+                    <w:rFonts w:ascii="Cambria Math" w:hAnsi="Cambria Math" w:cs="Times New Roman"/>
+                  </w:rPr>
+                  <m:t>0</m:t>
+                </m:r>
+              </m:sub>
+            </m:sSub>
+          </m:num>
+          <m:den>
+            <m:sSub>
+              <m:sSubPr>
+                <m:ctrlPr>
+                  <w:rPr>
+                    <w:rFonts w:ascii="Cambria Math" w:hAnsi="Cambria Math" w:cs="Times New Roman"/>
+                  </w:rPr>
+                </m:ctrlPr>
+              </m:sSubPr>
+              <m:e>
+                <m:r>
+                  <w:rPr>
+                    <w:rFonts w:ascii="Cambria Math" w:hAnsi="Cambria Math" w:cs="Times New Roman"/>
+                  </w:rPr>
+                  <m:t>L</m:t>
+                </m:r>
+              </m:e>
+              <m:sub>
+                <m:r>
+                  <m:rPr>
+                    <m:sty m:val="p"/>
+                  </m:rPr>
+                  <w:rPr>
+                    <w:rFonts w:ascii="Cambria Math" w:hAnsi="Cambria Math" w:cs="Times New Roman"/>
+                  </w:rPr>
+                  <m:t>0</m:t>
+                </m:r>
+              </m:sub>
+            </m:sSub>
+            <m:r>
+              <m:rPr>
+                <m:sty m:val="p"/>
+              </m:rPr>
+              <w:rPr>
+                <w:rFonts w:ascii="Cambria Math" w:hAnsi="Cambria Math" w:cs="Times New Roman"/>
+              </w:rPr>
+              <m:t>-</m:t>
+            </m:r>
+            <m:r>
+              <w:rPr>
+                <w:rFonts w:ascii="Cambria Math" w:hAnsi="Cambria Math" w:cs="Times New Roman"/>
+              </w:rPr>
+              <m:t>R</m:t>
+            </m:r>
+            <m:sSub>
+              <m:sSubPr>
+                <m:ctrlPr>
+                  <w:rPr>
+                    <w:rFonts w:ascii="Cambria Math" w:hAnsi="Cambria Math" w:cs="Times New Roman"/>
+                  </w:rPr>
+                </m:ctrlPr>
+              </m:sSubPr>
+              <m:e>
+                <m:r>
+                  <w:rPr>
+                    <w:rFonts w:ascii="Cambria Math" w:hAnsi="Cambria Math" w:cs="Times New Roman"/>
+                  </w:rPr>
+                  <m:t>θ</m:t>
+                </m:r>
+              </m:e>
+              <m:sub>
+                <m:r>
+                  <m:rPr>
+                    <m:sty m:val="p"/>
+                  </m:rPr>
+                  <w:rPr>
+                    <w:rFonts w:ascii="Cambria Math" w:hAnsi="Cambria Math" w:cs="Times New Roman"/>
+                  </w:rPr>
+                  <m:t>0</m:t>
+                </m:r>
+              </m:sub>
+            </m:sSub>
+          </m:den>
+        </m:f>
+        <w:proofErr w:type="gramStart"/>
+        <m:r>
+          <m:rPr>
+            <m:sty m:val="p"/>
+          </m:rPr>
+          <w:rPr>
+            <w:rFonts w:ascii="Cambria Math" w:hAnsi="Cambria Math" w:cs="Times New Roman"/>
+          </w:rPr>
+          <m:t xml:space="preserve">   and</m:t>
+        </m:r>
+        <w:proofErr w:type="gramEnd"/>
+        <m:r>
+          <m:rPr>
+            <m:sty m:val="p"/>
+          </m:rPr>
+          <w:rPr>
+            <w:rFonts w:ascii="Cambria Math" w:hAnsi="Cambria Math" w:cs="Times New Roman"/>
+          </w:rPr>
+          <m:t xml:space="preserve">    </m:t>
+        </m:r>
+        <m:r>
+          <w:rPr>
+            <w:rFonts w:ascii="Cambria Math" w:hAnsi="Cambria Math" w:cs="Times New Roman"/>
+          </w:rPr>
+          <m:t>b</m:t>
+        </m:r>
+        <m:r>
+          <m:rPr>
+            <m:sty m:val="p"/>
+          </m:rPr>
+          <w:rPr>
+            <w:rFonts w:ascii="Cambria Math" w:hAnsi="Cambria Math" w:cs="Times New Roman"/>
+          </w:rPr>
+          <m:t>=</m:t>
+        </m:r>
+        <m:f>
+          <m:fPr>
+            <m:ctrlPr>
+              <w:rPr>
+                <w:rFonts w:ascii="Cambria Math" w:hAnsi="Cambria Math" w:cs="Times New Roman"/>
+              </w:rPr>
+            </m:ctrlPr>
+          </m:fPr>
+          <m:num>
+            <m:r>
+              <w:rPr>
+                <w:rFonts w:ascii="Cambria Math" w:hAnsi="Cambria Math" w:cs="Times New Roman"/>
+              </w:rPr>
+              <m:t>R</m:t>
+            </m:r>
+          </m:num>
+          <m:den>
+            <m:sSub>
+              <m:sSubPr>
+                <m:ctrlPr>
+                  <w:rPr>
+                    <w:rFonts w:ascii="Cambria Math" w:hAnsi="Cambria Math" w:cs="Times New Roman"/>
+                  </w:rPr>
+                </m:ctrlPr>
+              </m:sSubPr>
+              <m:e>
+                <m:r>
+                  <w:rPr>
+                    <w:rFonts w:ascii="Cambria Math" w:hAnsi="Cambria Math" w:cs="Times New Roman"/>
+                  </w:rPr>
+                  <m:t>L</m:t>
+                </m:r>
+              </m:e>
+              <m:sub>
+                <m:r>
+                  <m:rPr>
+                    <m:sty m:val="p"/>
+                  </m:rPr>
+                  <w:rPr>
+                    <w:rFonts w:ascii="Cambria Math" w:hAnsi="Cambria Math" w:cs="Times New Roman"/>
+                  </w:rPr>
+                  <m:t>0</m:t>
+                </m:r>
+              </m:sub>
+            </m:sSub>
+            <m:r>
+              <m:rPr>
+                <m:sty m:val="p"/>
+              </m:rPr>
+              <w:rPr>
+                <w:rFonts w:ascii="Cambria Math" w:hAnsi="Cambria Math" w:cs="Times New Roman"/>
+              </w:rPr>
+              <m:t>-</m:t>
+            </m:r>
+            <m:r>
+              <w:rPr>
+                <w:rFonts w:ascii="Cambria Math" w:hAnsi="Cambria Math" w:cs="Times New Roman"/>
+              </w:rPr>
+              <m:t>R</m:t>
+            </m:r>
+            <m:sSub>
+              <m:sSubPr>
+                <m:ctrlPr>
+                  <w:rPr>
+                    <w:rFonts w:ascii="Cambria Math" w:hAnsi="Cambria Math" w:cs="Times New Roman"/>
+                  </w:rPr>
+                </m:ctrlPr>
+              </m:sSubPr>
+              <m:e>
+                <m:r>
+                  <w:rPr>
+                    <w:rFonts w:ascii="Cambria Math" w:hAnsi="Cambria Math" w:cs="Times New Roman"/>
+                  </w:rPr>
+                  <m:t>θ</m:t>
+                </m:r>
+              </m:e>
+              <m:sub>
+                <m:r>
+                  <m:rPr>
+                    <m:sty m:val="p"/>
+                  </m:rPr>
+                  <w:rPr>
+                    <w:rFonts w:ascii="Cambria Math" w:hAnsi="Cambria Math" w:cs="Times New Roman"/>
+                  </w:rPr>
+                  <m:t>0</m:t>
+                </m:r>
+              </m:sub>
+            </m:sSub>
+          </m:den>
+        </m:f>
+      </m:oMath>
+    </w:p>
+    <w:p>
+      <w:pPr>
+        <w:spacing w:line="480" w:lineRule="auto"/>
+        <w:jc w:val="center"/>
+        <w:rPr>
+          <w:rFonts w:ascii="Times New Roman" w:hAnsi="Times New Roman" w:cs="Times New Roman"/>
+        </w:rPr>
+      </w:pPr>
+    </w:p>
     <w:sectPr>
       <w:pgSz w:w="12240" w:h="15840"/>
-      <w:pgMar w:top="1440" w:right="1800" w:bottom="1440" w:left="1800" w:header="720" w:footer="720" w:gutter="0"/>
+      <w:pgMar w:top="1440" w:right="1440" w:bottom="1440" w:left="2160" w:header="720" w:footer="720" w:gutter="0"/>
       <w:cols w:space="720"/>
       <w:docGrid w:linePitch="360"/>
     </w:sectPr>
@@ -997,7 +3252,6 @@
   <w:style w:type="character" w:default="1" w:styleId="DefaultParagraphFont">
     <w:name w:val="Default Paragraph Font"/>
     <w:uiPriority w:val="1"/>
-    <w:semiHidden/>
     <w:unhideWhenUsed/>
   </w:style>
   <w:style w:type="table" w:default="1" w:styleId="TableNormal">
@@ -1220,7 +3474,6 @@
   <w:style w:type="character" w:default="1" w:styleId="DefaultParagraphFont">
     <w:name w:val="Default Paragraph Font"/>
     <w:uiPriority w:val="1"/>
-    <w:semiHidden/>
     <w:unhideWhenUsed/>
   </w:style>
   <w:style w:type="table" w:default="1" w:styleId="TableNormal">
